--- a/앱컴싸 중간고사 정리.docx
+++ b/앱컴싸 중간고사 정리.docx
@@ -1705,7 +1705,148 @@
         <w:rPr>
           <w:lang w:eastAsia="ko-KR"/>
         </w:rPr>
-        <w:t xml:space="preserve">Inheritance: </w:t>
+        <w:t>Inheritance</w:t>
+      </w:r>
+    </w:p>
+    <w:p>
+      <w:pPr>
+        <w:pStyle w:val="a3"/>
+        <w:numPr>
+          <w:ilvl w:val="1"/>
+          <w:numId w:val="2"/>
+        </w:numPr>
+        <w:ind w:leftChars="0"/>
+        <w:rPr>
+          <w:lang w:eastAsia="ko-KR"/>
+        </w:rPr>
+      </w:pPr>
+      <w:r>
+        <w:rPr>
+          <w:rFonts w:hint="eastAsia"/>
+          <w:lang w:eastAsia="ko-KR"/>
+        </w:rPr>
+        <w:t>S</w:t>
+      </w:r>
+      <w:r>
+        <w:rPr>
+          <w:lang w:eastAsia="ko-KR"/>
+        </w:rPr>
+        <w:t>ubclass</w:t>
+      </w:r>
+      <w:r>
+        <w:rPr>
+          <w:rFonts w:hint="eastAsia"/>
+          <w:lang w:eastAsia="ko-KR"/>
+        </w:rPr>
+        <w:t>의</w:t>
+      </w:r>
+      <w:r>
+        <w:rPr>
+          <w:rFonts w:hint="eastAsia"/>
+          <w:lang w:eastAsia="ko-KR"/>
+        </w:rPr>
+        <w:t xml:space="preserve"> c</w:t>
+      </w:r>
+      <w:r>
+        <w:rPr>
+          <w:lang w:eastAsia="ko-KR"/>
+        </w:rPr>
+        <w:t xml:space="preserve">onstructor </w:t>
+      </w:r>
+      <w:r>
+        <w:rPr>
+          <w:rFonts w:hint="eastAsia"/>
+          <w:lang w:eastAsia="ko-KR"/>
+        </w:rPr>
+        <w:t>첫번째</w:t>
+      </w:r>
+      <w:r>
+        <w:rPr>
+          <w:rFonts w:hint="eastAsia"/>
+          <w:lang w:eastAsia="ko-KR"/>
+        </w:rPr>
+        <w:t xml:space="preserve"> </w:t>
+      </w:r>
+      <w:r>
+        <w:rPr>
+          <w:rFonts w:hint="eastAsia"/>
+          <w:lang w:eastAsia="ko-KR"/>
+        </w:rPr>
+        <w:t>줄에서</w:t>
+      </w:r>
+      <w:r>
+        <w:rPr>
+          <w:rFonts w:hint="eastAsia"/>
+          <w:lang w:eastAsia="ko-KR"/>
+        </w:rPr>
+        <w:t xml:space="preserve"> </w:t>
+      </w:r>
+      <w:r>
+        <w:rPr>
+          <w:lang w:eastAsia="ko-KR"/>
+        </w:rPr>
+        <w:t xml:space="preserve">super </w:t>
+      </w:r>
+      <w:r>
+        <w:rPr>
+          <w:rFonts w:hint="eastAsia"/>
+          <w:lang w:eastAsia="ko-KR"/>
+        </w:rPr>
+        <w:t>키워드로</w:t>
+      </w:r>
+      <w:r>
+        <w:rPr>
+          <w:rFonts w:hint="eastAsia"/>
+          <w:lang w:eastAsia="ko-KR"/>
+        </w:rPr>
+        <w:t xml:space="preserve"> </w:t>
+      </w:r>
+      <w:r>
+        <w:rPr>
+          <w:lang w:eastAsia="ko-KR"/>
+        </w:rPr>
+        <w:t>superclass</w:t>
+      </w:r>
+      <w:r>
+        <w:rPr>
+          <w:rFonts w:hint="eastAsia"/>
+          <w:lang w:eastAsia="ko-KR"/>
+        </w:rPr>
+        <w:t>의</w:t>
+      </w:r>
+      <w:r>
+        <w:rPr>
+          <w:rFonts w:hint="eastAsia"/>
+          <w:lang w:eastAsia="ko-KR"/>
+        </w:rPr>
+        <w:t xml:space="preserve"> </w:t>
+      </w:r>
+      <w:r>
+        <w:rPr>
+          <w:lang w:eastAsia="ko-KR"/>
+        </w:rPr>
+        <w:t xml:space="preserve">constructor inherit </w:t>
+      </w:r>
+      <w:r>
+        <w:rPr>
+          <w:rFonts w:hint="eastAsia"/>
+          <w:lang w:eastAsia="ko-KR"/>
+        </w:rPr>
+        <w:t>해야</w:t>
+      </w:r>
+      <w:r>
+        <w:rPr>
+          <w:rFonts w:hint="eastAsia"/>
+          <w:lang w:eastAsia="ko-KR"/>
+        </w:rPr>
+        <w:t xml:space="preserve"> </w:t>
+      </w:r>
+      <w:r>
+        <w:rPr>
+          <w:rFonts w:hint="eastAsia"/>
+          <w:lang w:eastAsia="ko-KR"/>
+        </w:rPr>
+        <w:t>함</w:t>
       </w:r>
     </w:p>
     <w:p>
@@ -2377,33 +2518,31 @@
         <w:rPr>
           <w:lang w:eastAsia="ko-KR"/>
         </w:rPr>
-        <w:t xml:space="preserve">Default </w:t>
-      </w:r>
-      <w:proofErr w:type="gramStart"/>
-      <w:r>
-        <w:rPr>
-          <w:lang w:eastAsia="ko-KR"/>
-        </w:rPr>
-        <w:t>constructor</w:t>
-      </w:r>
-      <w:r>
-        <w:rPr>
-          <w:lang w:eastAsia="ko-KR"/>
-        </w:rPr>
-        <w:t>(</w:t>
-      </w:r>
-      <w:proofErr w:type="gramEnd"/>
-      <w:r>
-        <w:rPr>
-          <w:lang w:eastAsia="ko-KR"/>
-        </w:rPr>
-        <w:t>automatically provided by compiler)</w:t>
+        <w:t>Default constructor</w:t>
+      </w:r>
+      <w:r>
+        <w:rPr>
+          <w:lang w:eastAsia="ko-KR"/>
+        </w:rPr>
+        <w:t xml:space="preserve"> </w:t>
+      </w:r>
+      <w:r>
+        <w:rPr>
+          <w:lang w:eastAsia="ko-KR"/>
+        </w:rPr>
+        <w:t>(automatically provided by compiler)</w:t>
       </w:r>
       <w:r>
         <w:rPr>
           <w:lang w:eastAsia="ko-KR"/>
         </w:rPr>
         <w:t xml:space="preserve"> vs No-argument constructor</w:t>
+      </w:r>
+      <w:r>
+        <w:rPr>
+          <w:lang w:eastAsia="ko-KR"/>
+        </w:rPr>
+        <w:t xml:space="preserve"> </w:t>
       </w:r>
       <w:r>
         <w:rPr>
@@ -2753,6 +2892,7 @@
           <w:rFonts w:hint="eastAsia"/>
           <w:lang w:eastAsia="ko-KR"/>
         </w:rPr>
+        <w:lastRenderedPageBreak/>
         <w:t>P</w:t>
       </w:r>
       <w:r>
@@ -3014,7 +3154,6 @@
           <w:rFonts w:hint="eastAsia"/>
           <w:lang w:eastAsia="ko-KR"/>
         </w:rPr>
-        <w:lastRenderedPageBreak/>
         <w:t>가능</w:t>
       </w:r>
     </w:p>
@@ -3703,7 +3842,6 @@
         </w:numPr>
         <w:ind w:leftChars="0"/>
         <w:rPr>
-          <w:rFonts w:hint="eastAsia"/>
           <w:lang w:eastAsia="ko-KR"/>
         </w:rPr>
       </w:pPr>
@@ -3737,6 +3875,85 @@
           <w:lang w:eastAsia="ko-KR"/>
         </w:rPr>
         <w:t>will occur.</w:t>
+      </w:r>
+    </w:p>
+    <w:p>
+      <w:pPr>
+        <w:pStyle w:val="a3"/>
+        <w:numPr>
+          <w:ilvl w:val="0"/>
+          <w:numId w:val="13"/>
+        </w:numPr>
+        <w:ind w:leftChars="0"/>
+        <w:rPr>
+          <w:lang w:eastAsia="ko-KR"/>
+        </w:rPr>
+      </w:pPr>
+      <w:r>
+        <w:rPr>
+          <w:lang w:eastAsia="ko-KR"/>
+        </w:rPr>
+        <w:t xml:space="preserve">Boolean variables are automatically </w:t>
+      </w:r>
+      <w:r>
+        <w:rPr>
+          <w:lang w:eastAsia="ko-KR"/>
+        </w:rPr>
+        <w:t xml:space="preserve">initialized into </w:t>
+      </w:r>
+      <w:r>
+        <w:rPr>
+          <w:b/>
+          <w:bCs/>
+          <w:lang w:eastAsia="ko-KR"/>
+        </w:rPr>
+        <w:t>false.</w:t>
+      </w:r>
+    </w:p>
+    <w:p>
+      <w:pPr>
+        <w:pStyle w:val="a3"/>
+        <w:numPr>
+          <w:ilvl w:val="0"/>
+          <w:numId w:val="13"/>
+        </w:numPr>
+        <w:ind w:leftChars="0"/>
+        <w:rPr>
+          <w:rFonts w:hint="eastAsia"/>
+          <w:lang w:eastAsia="ko-KR"/>
+        </w:rPr>
+      </w:pPr>
+      <w:r>
+        <w:rPr>
+          <w:lang w:eastAsia="ko-KR"/>
+        </w:rPr>
+        <w:t xml:space="preserve">A subclass is </w:t>
+      </w:r>
+      <w:r>
+        <w:rPr>
+          <w:b/>
+          <w:bCs/>
+          <w:lang w:eastAsia="ko-KR"/>
+        </w:rPr>
+        <w:t xml:space="preserve">bigger </w:t>
+      </w:r>
+      <w:r>
+        <w:rPr>
+          <w:lang w:eastAsia="ko-KR"/>
+        </w:rPr>
+        <w:t>than a superclass</w:t>
+      </w:r>
+      <w:r>
+        <w:rPr>
+          <w:lang w:eastAsia="ko-KR"/>
+        </w:rPr>
+        <w:t xml:space="preserve"> – it contains for more data and more method</w:t>
+      </w:r>
+      <w:r>
+        <w:rPr>
+          <w:lang w:eastAsia="ko-KR"/>
+        </w:rPr>
+        <w:t>.</w:t>
       </w:r>
     </w:p>
     <w:p>
@@ -5052,6 +5269,7 @@
           <w:highlight w:val="yellow"/>
           <w:lang w:eastAsia="ko-KR"/>
         </w:rPr>
+        <w:lastRenderedPageBreak/>
         <w:t>실수형의</w:t>
       </w:r>
       <w:proofErr w:type="spellEnd"/>
@@ -6291,7 +6509,23 @@
           <w:highlight w:val="yellow"/>
           <w:lang w:eastAsia="ko-KR"/>
         </w:rPr>
-        <w:t>형식매개</w:t>
+        <w:t>형식</w:t>
+      </w:r>
+      <w:r>
+        <w:rPr>
+          <w:rFonts w:hint="eastAsia"/>
+          <w:highlight w:val="yellow"/>
+          <w:lang w:eastAsia="ko-KR"/>
+        </w:rPr>
+        <w:t xml:space="preserve"> </w:t>
+      </w:r>
+      <w:r>
+        <w:rPr>
+          <w:rFonts w:hint="eastAsia"/>
+          <w:highlight w:val="yellow"/>
+          <w:lang w:eastAsia="ko-KR"/>
+        </w:rPr>
+        <w:t>매개</w:t>
       </w:r>
       <w:r>
         <w:rPr>
@@ -6308,6 +6542,19 @@
           <w:lang w:eastAsia="ko-KR"/>
         </w:rPr>
         <w:t>변수</w:t>
+      </w:r>
+      <w:r>
+        <w:rPr>
+          <w:rFonts w:hint="eastAsia"/>
+          <w:lang w:eastAsia="ko-KR"/>
+        </w:rPr>
+        <w:t>(</w:t>
+      </w:r>
+      <w:r>
+        <w:rPr>
+          <w:lang w:eastAsia="ko-KR"/>
+        </w:rPr>
+        <w:t>actual parameters and formal parameters)</w:t>
       </w:r>
     </w:p>
     <w:p>
@@ -7493,6 +7740,7 @@
           <w:rFonts w:hint="eastAsia"/>
           <w:lang w:eastAsia="ko-KR"/>
         </w:rPr>
+        <w:lastRenderedPageBreak/>
         <w:t>비교적</w:t>
       </w:r>
       <w:r>
@@ -7966,14 +8214,7 @@
         <w:rPr>
           <w:lang w:eastAsia="ko-KR"/>
         </w:rPr>
-        <w:t>컴퓨</w:t>
-      </w:r>
-      <w:r>
-        <w:rPr>
-          <w:lang w:eastAsia="ko-KR"/>
-        </w:rPr>
-        <w:lastRenderedPageBreak/>
-        <w:t>터</w:t>
+        <w:t>컴퓨터</w:t>
       </w:r>
       <w:r>
         <w:rPr>

--- a/앱컴싸 중간고사 정리.docx
+++ b/앱컴싸 중간고사 정리.docx
@@ -167,6 +167,7 @@
     <w:p>
       <w:pPr>
         <w:rPr>
+          <w:rFonts w:hint="eastAsia"/>
           <w:highlight w:val="yellow"/>
           <w:lang w:eastAsia="ko-KR"/>
         </w:rPr>
@@ -238,46 +239,6 @@
           <w:highlight w:val="yellow"/>
           <w:lang w:eastAsia="ko-KR"/>
         </w:rPr>
-        <w:t>자바의</w:t>
-      </w:r>
-      <w:r>
-        <w:rPr>
-          <w:rFonts w:hint="eastAsia"/>
-          <w:highlight w:val="yellow"/>
-          <w:lang w:eastAsia="ko-KR"/>
-        </w:rPr>
-        <w:t xml:space="preserve"> </w:t>
-      </w:r>
-      <w:r>
-        <w:rPr>
-          <w:rFonts w:hint="eastAsia"/>
-          <w:highlight w:val="yellow"/>
-          <w:lang w:eastAsia="ko-KR"/>
-        </w:rPr>
-        <w:t>정석</w:t>
-      </w:r>
-      <w:r>
-        <w:rPr>
-          <w:rFonts w:hint="eastAsia"/>
-          <w:highlight w:val="yellow"/>
-          <w:lang w:eastAsia="ko-KR"/>
-        </w:rPr>
-        <w:t>?</w:t>
-      </w:r>
-    </w:p>
-    <w:p>
-      <w:pPr>
-        <w:rPr>
-          <w:rFonts w:hint="eastAsia"/>
-          <w:lang w:eastAsia="ko-KR"/>
-        </w:rPr>
-      </w:pPr>
-      <w:r>
-        <w:rPr>
-          <w:rFonts w:hint="eastAsia"/>
-          <w:highlight w:val="yellow"/>
-          <w:lang w:eastAsia="ko-KR"/>
-        </w:rPr>
         <w:t>작년에</w:t>
       </w:r>
       <w:r>
@@ -364,6 +325,1396 @@
     <w:p>
       <w:pPr>
         <w:rPr>
+          <w:highlight w:val="yellow"/>
+          <w:lang w:eastAsia="ko-KR"/>
+        </w:rPr>
+      </w:pPr>
+      <w:r>
+        <w:rPr>
+          <w:rFonts w:hint="eastAsia"/>
+          <w:highlight w:val="yellow"/>
+          <w:lang w:eastAsia="ko-KR"/>
+        </w:rPr>
+        <w:t>I</w:t>
+      </w:r>
+      <w:r>
+        <w:rPr>
+          <w:highlight w:val="yellow"/>
+          <w:lang w:eastAsia="ko-KR"/>
+        </w:rPr>
+        <w:t xml:space="preserve">nheritance </w:t>
+      </w:r>
+      <w:r>
+        <w:rPr>
+          <w:rFonts w:hint="eastAsia"/>
+          <w:highlight w:val="yellow"/>
+          <w:lang w:eastAsia="ko-KR"/>
+        </w:rPr>
+        <w:t>코드</w:t>
+      </w:r>
+      <w:r>
+        <w:rPr>
+          <w:highlight w:val="yellow"/>
+          <w:lang w:eastAsia="ko-KR"/>
+        </w:rPr>
+        <w:t xml:space="preserve"> </w:t>
+      </w:r>
+      <w:r>
+        <w:rPr>
+          <w:rFonts w:hint="eastAsia"/>
+          <w:highlight w:val="yellow"/>
+          <w:lang w:eastAsia="ko-KR"/>
+        </w:rPr>
+        <w:t>보지</w:t>
+      </w:r>
+      <w:r>
+        <w:rPr>
+          <w:rFonts w:hint="eastAsia"/>
+          <w:highlight w:val="yellow"/>
+          <w:lang w:eastAsia="ko-KR"/>
+        </w:rPr>
+        <w:t xml:space="preserve"> </w:t>
+      </w:r>
+      <w:r>
+        <w:rPr>
+          <w:rFonts w:hint="eastAsia"/>
+          <w:highlight w:val="yellow"/>
+          <w:lang w:eastAsia="ko-KR"/>
+        </w:rPr>
+        <w:t>않</w:t>
+      </w:r>
+      <w:r>
+        <w:rPr>
+          <w:rFonts w:hint="eastAsia"/>
+          <w:highlight w:val="yellow"/>
+          <w:lang w:eastAsia="ko-KR"/>
+        </w:rPr>
+        <w:t>고</w:t>
+      </w:r>
+      <w:r>
+        <w:rPr>
+          <w:rFonts w:hint="eastAsia"/>
+          <w:highlight w:val="yellow"/>
+          <w:lang w:eastAsia="ko-KR"/>
+        </w:rPr>
+        <w:t xml:space="preserve"> </w:t>
+      </w:r>
+      <w:proofErr w:type="spellStart"/>
+      <w:r>
+        <w:rPr>
+          <w:rFonts w:hint="eastAsia"/>
+          <w:highlight w:val="yellow"/>
+          <w:lang w:eastAsia="ko-KR"/>
+        </w:rPr>
+        <w:t>짜보기</w:t>
+      </w:r>
+      <w:proofErr w:type="spellEnd"/>
+    </w:p>
+    <w:p>
+      <w:pPr>
+        <w:rPr>
+          <w:lang w:eastAsia="ko-KR"/>
+        </w:rPr>
+      </w:pPr>
+      <w:proofErr w:type="spellStart"/>
+      <w:r>
+        <w:rPr>
+          <w:highlight w:val="yellow"/>
+          <w:lang w:eastAsia="ko-KR"/>
+        </w:rPr>
+        <w:t>Concat</w:t>
+      </w:r>
+      <w:proofErr w:type="spellEnd"/>
+      <w:r>
+        <w:rPr>
+          <w:highlight w:val="yellow"/>
+          <w:lang w:eastAsia="ko-KR"/>
+        </w:rPr>
+        <w:t xml:space="preserve">, </w:t>
+      </w:r>
+      <w:proofErr w:type="spellStart"/>
+      <w:r>
+        <w:rPr>
+          <w:highlight w:val="yellow"/>
+          <w:lang w:eastAsia="ko-KR"/>
+        </w:rPr>
+        <w:t>stringbuilder</w:t>
+      </w:r>
+      <w:proofErr w:type="spellEnd"/>
+      <w:r>
+        <w:rPr>
+          <w:highlight w:val="yellow"/>
+          <w:lang w:eastAsia="ko-KR"/>
+        </w:rPr>
+        <w:t xml:space="preserve"> </w:t>
+      </w:r>
+      <w:r>
+        <w:rPr>
+          <w:rFonts w:hint="eastAsia"/>
+          <w:highlight w:val="yellow"/>
+          <w:lang w:eastAsia="ko-KR"/>
+        </w:rPr>
+        <w:t>연습</w:t>
+      </w:r>
+    </w:p>
+    <w:p>
+      <w:pPr>
+        <w:rPr>
+          <w:highlight w:val="yellow"/>
+          <w:lang w:eastAsia="ko-KR"/>
+        </w:rPr>
+      </w:pPr>
+      <w:r>
+        <w:rPr>
+          <w:highlight w:val="yellow"/>
+          <w:lang w:eastAsia="ko-KR"/>
+        </w:rPr>
+        <w:t>Matrix Evaluation</w:t>
+      </w:r>
+    </w:p>
+    <w:p>
+      <w:pPr>
+        <w:rPr>
+          <w:lang w:eastAsia="ko-KR"/>
+        </w:rPr>
+      </w:pPr>
+      <w:r>
+        <w:rPr>
+          <w:rFonts w:hint="eastAsia"/>
+          <w:highlight w:val="yellow"/>
+          <w:lang w:eastAsia="ko-KR"/>
+        </w:rPr>
+        <w:t>주어진</w:t>
+      </w:r>
+      <w:r>
+        <w:rPr>
+          <w:rFonts w:hint="eastAsia"/>
+          <w:highlight w:val="yellow"/>
+          <w:lang w:eastAsia="ko-KR"/>
+        </w:rPr>
+        <w:t xml:space="preserve"> </w:t>
+      </w:r>
+      <w:r>
+        <w:rPr>
+          <w:rFonts w:hint="eastAsia"/>
+          <w:highlight w:val="yellow"/>
+          <w:lang w:eastAsia="ko-KR"/>
+        </w:rPr>
+        <w:t>데이터의</w:t>
+      </w:r>
+      <w:r>
+        <w:rPr>
+          <w:rFonts w:hint="eastAsia"/>
+          <w:highlight w:val="yellow"/>
+          <w:lang w:eastAsia="ko-KR"/>
+        </w:rPr>
+        <w:t xml:space="preserve"> </w:t>
+      </w:r>
+      <w:r>
+        <w:rPr>
+          <w:rFonts w:hint="eastAsia"/>
+          <w:highlight w:val="yellow"/>
+          <w:lang w:eastAsia="ko-KR"/>
+        </w:rPr>
+        <w:t>평균</w:t>
+      </w:r>
+      <w:r>
+        <w:rPr>
+          <w:rFonts w:hint="eastAsia"/>
+          <w:highlight w:val="yellow"/>
+          <w:lang w:eastAsia="ko-KR"/>
+        </w:rPr>
+        <w:t>,</w:t>
+      </w:r>
+      <w:r>
+        <w:rPr>
+          <w:highlight w:val="yellow"/>
+          <w:lang w:eastAsia="ko-KR"/>
+        </w:rPr>
+        <w:t xml:space="preserve"> </w:t>
+      </w:r>
+      <w:r>
+        <w:rPr>
+          <w:rFonts w:hint="eastAsia"/>
+          <w:highlight w:val="yellow"/>
+          <w:lang w:eastAsia="ko-KR"/>
+        </w:rPr>
+        <w:t>표준편차</w:t>
+      </w:r>
+      <w:r>
+        <w:rPr>
+          <w:rFonts w:hint="eastAsia"/>
+          <w:highlight w:val="yellow"/>
+          <w:lang w:eastAsia="ko-KR"/>
+        </w:rPr>
+        <w:t xml:space="preserve"> </w:t>
+      </w:r>
+      <w:r>
+        <w:rPr>
+          <w:rFonts w:hint="eastAsia"/>
+          <w:highlight w:val="yellow"/>
+          <w:lang w:eastAsia="ko-KR"/>
+        </w:rPr>
+        <w:t>등</w:t>
+      </w:r>
+    </w:p>
+    <w:p>
+      <w:pPr>
+        <w:rPr>
+          <w:lang w:eastAsia="ko-KR"/>
+        </w:rPr>
+      </w:pPr>
+    </w:p>
+    <w:p>
+      <w:pPr>
+        <w:widowControl/>
+        <w:wordWrap/>
+        <w:autoSpaceDE/>
+        <w:autoSpaceDN/>
+        <w:jc w:val="left"/>
+        <w:rPr>
+          <w:rFonts w:ascii="Times New Roman" w:eastAsia="Times New Roman" w:hAnsi="Times New Roman" w:cs="Times New Roman"/>
+          <w:kern w:val="0"/>
+          <w:sz w:val="24"/>
+        </w:rPr>
+      </w:pPr>
+      <w:r>
+        <w:rPr>
+          <w:rFonts w:ascii="Arial" w:eastAsia="Times New Roman" w:hAnsi="Arial" w:cs="Arial"/>
+          <w:b/>
+          <w:bCs/>
+          <w:color w:val="000000"/>
+          <w:kern w:val="0"/>
+          <w:sz w:val="24"/>
+        </w:rPr>
+        <w:t>- Deep Copy</w:t>
+      </w:r>
+    </w:p>
+    <w:p>
+      <w:pPr>
+        <w:widowControl/>
+        <w:wordWrap/>
+        <w:autoSpaceDE/>
+        <w:autoSpaceDN/>
+        <w:jc w:val="left"/>
+        <w:rPr>
+          <w:rFonts w:ascii="Times New Roman" w:eastAsia="Times New Roman" w:hAnsi="Times New Roman" w:cs="Times New Roman" w:hint="eastAsia"/>
+          <w:kern w:val="0"/>
+          <w:sz w:val="24"/>
+          <w:lang w:eastAsia="ko-KR"/>
+        </w:rPr>
+      </w:pPr>
+      <w:r>
+        <w:rPr>
+          <w:rFonts w:ascii="맑은 고딕" w:eastAsia="맑은 고딕" w:hAnsi="맑은 고딕" w:cs="맑은 고딕" w:hint="eastAsia"/>
+          <w:b/>
+          <w:bCs/>
+          <w:color w:val="000000"/>
+          <w:kern w:val="0"/>
+          <w:sz w:val="24"/>
+        </w:rPr>
+        <w:t>원본</w:t>
+      </w:r>
+      <w:r>
+        <w:rPr>
+          <w:rFonts w:ascii="Arial" w:eastAsia="Times New Roman" w:hAnsi="Arial" w:cs="Arial"/>
+          <w:b/>
+          <w:bCs/>
+          <w:color w:val="000000"/>
+          <w:kern w:val="0"/>
+          <w:sz w:val="24"/>
+        </w:rPr>
+        <w:t xml:space="preserve"> </w:t>
+      </w:r>
+      <w:r>
+        <w:rPr>
+          <w:rFonts w:ascii="맑은 고딕" w:eastAsia="맑은 고딕" w:hAnsi="맑은 고딕" w:cs="맑은 고딕" w:hint="eastAsia"/>
+          <w:b/>
+          <w:bCs/>
+          <w:color w:val="000000"/>
+          <w:kern w:val="0"/>
+          <w:sz w:val="24"/>
+        </w:rPr>
+        <w:t>배열과</w:t>
+      </w:r>
+      <w:r>
+        <w:rPr>
+          <w:rFonts w:ascii="Arial" w:eastAsia="Times New Roman" w:hAnsi="Arial" w:cs="Arial"/>
+          <w:b/>
+          <w:bCs/>
+          <w:color w:val="000000"/>
+          <w:kern w:val="0"/>
+          <w:sz w:val="24"/>
+        </w:rPr>
+        <w:t xml:space="preserve"> </w:t>
+      </w:r>
+      <w:r>
+        <w:rPr>
+          <w:rFonts w:ascii="맑은 고딕" w:eastAsia="맑은 고딕" w:hAnsi="맑은 고딕" w:cs="맑은 고딕" w:hint="eastAsia"/>
+          <w:b/>
+          <w:bCs/>
+          <w:color w:val="000000"/>
+          <w:kern w:val="0"/>
+          <w:sz w:val="24"/>
+        </w:rPr>
+        <w:t>동일한</w:t>
+      </w:r>
+      <w:r>
+        <w:rPr>
+          <w:rFonts w:ascii="Arial" w:eastAsia="Times New Roman" w:hAnsi="Arial" w:cs="Arial"/>
+          <w:b/>
+          <w:bCs/>
+          <w:color w:val="000000"/>
+          <w:kern w:val="0"/>
+          <w:sz w:val="24"/>
+        </w:rPr>
+        <w:t xml:space="preserve"> </w:t>
+      </w:r>
+      <w:r>
+        <w:rPr>
+          <w:rFonts w:ascii="맑은 고딕" w:eastAsia="맑은 고딕" w:hAnsi="맑은 고딕" w:cs="맑은 고딕" w:hint="eastAsia"/>
+          <w:b/>
+          <w:bCs/>
+          <w:color w:val="000000"/>
+          <w:kern w:val="0"/>
+          <w:sz w:val="24"/>
+        </w:rPr>
+        <w:t>배열</w:t>
+      </w:r>
+      <w:r>
+        <w:rPr>
+          <w:rFonts w:ascii="Arial" w:eastAsia="Times New Roman" w:hAnsi="Arial" w:cs="Arial"/>
+          <w:b/>
+          <w:bCs/>
+          <w:color w:val="000000"/>
+          <w:kern w:val="0"/>
+          <w:sz w:val="24"/>
+        </w:rPr>
+        <w:t xml:space="preserve"> </w:t>
+      </w:r>
+      <w:r>
+        <w:rPr>
+          <w:rFonts w:ascii="맑은 고딕" w:eastAsia="맑은 고딕" w:hAnsi="맑은 고딕" w:cs="맑은 고딕" w:hint="eastAsia"/>
+          <w:b/>
+          <w:bCs/>
+          <w:color w:val="000000"/>
+          <w:kern w:val="0"/>
+          <w:sz w:val="24"/>
+        </w:rPr>
+        <w:t>선언</w:t>
+      </w:r>
+      <w:r>
+        <w:rPr>
+          <w:rFonts w:ascii="Arial" w:eastAsia="Times New Roman" w:hAnsi="Arial" w:cs="Arial"/>
+          <w:b/>
+          <w:bCs/>
+          <w:color w:val="000000"/>
+          <w:kern w:val="0"/>
+          <w:sz w:val="24"/>
+        </w:rPr>
+        <w:t xml:space="preserve"> → </w:t>
+      </w:r>
+      <w:r>
+        <w:rPr>
+          <w:rFonts w:ascii="맑은 고딕" w:eastAsia="맑은 고딕" w:hAnsi="맑은 고딕" w:cs="맑은 고딕" w:hint="eastAsia"/>
+          <w:b/>
+          <w:bCs/>
+          <w:color w:val="000000"/>
+          <w:kern w:val="0"/>
+          <w:sz w:val="24"/>
+        </w:rPr>
+        <w:t>원소의</w:t>
+      </w:r>
+      <w:r>
+        <w:rPr>
+          <w:rFonts w:ascii="Arial" w:eastAsia="Times New Roman" w:hAnsi="Arial" w:cs="Arial"/>
+          <w:b/>
+          <w:bCs/>
+          <w:color w:val="000000"/>
+          <w:kern w:val="0"/>
+          <w:sz w:val="24"/>
+        </w:rPr>
+        <w:t xml:space="preserve"> </w:t>
+      </w:r>
+      <w:r>
+        <w:rPr>
+          <w:rFonts w:ascii="맑은 고딕" w:eastAsia="맑은 고딕" w:hAnsi="맑은 고딕" w:cs="맑은 고딕" w:hint="eastAsia"/>
+          <w:b/>
+          <w:bCs/>
+          <w:color w:val="000000"/>
+          <w:kern w:val="0"/>
+          <w:sz w:val="24"/>
+        </w:rPr>
+        <w:t>개수가</w:t>
+      </w:r>
+      <w:r>
+        <w:rPr>
+          <w:rFonts w:ascii="Arial" w:eastAsia="Times New Roman" w:hAnsi="Arial" w:cs="Arial"/>
+          <w:b/>
+          <w:bCs/>
+          <w:color w:val="000000"/>
+          <w:kern w:val="0"/>
+          <w:sz w:val="24"/>
+        </w:rPr>
+        <w:t xml:space="preserve"> </w:t>
+      </w:r>
+      <w:r>
+        <w:rPr>
+          <w:rFonts w:ascii="맑은 고딕" w:eastAsia="맑은 고딕" w:hAnsi="맑은 고딕" w:cs="맑은 고딕" w:hint="eastAsia"/>
+          <w:b/>
+          <w:bCs/>
+          <w:color w:val="000000"/>
+          <w:kern w:val="0"/>
+          <w:sz w:val="24"/>
+        </w:rPr>
+        <w:t>같도록</w:t>
+      </w:r>
+      <w:r>
+        <w:rPr>
+          <w:rFonts w:ascii="Arial" w:eastAsia="Times New Roman" w:hAnsi="Arial" w:cs="Arial"/>
+          <w:b/>
+          <w:bCs/>
+          <w:color w:val="000000"/>
+          <w:kern w:val="0"/>
+          <w:sz w:val="24"/>
+        </w:rPr>
+        <w:t xml:space="preserve"> </w:t>
+      </w:r>
+      <w:r>
+        <w:rPr>
+          <w:rFonts w:ascii="맑은 고딕" w:eastAsia="맑은 고딕" w:hAnsi="맑은 고딕" w:cs="맑은 고딕" w:hint="eastAsia"/>
+          <w:b/>
+          <w:bCs/>
+          <w:color w:val="000000"/>
+          <w:kern w:val="0"/>
+          <w:sz w:val="24"/>
+        </w:rPr>
+        <w:t>정의</w:t>
+      </w:r>
+      <w:r>
+        <w:rPr>
+          <w:rFonts w:ascii="Arial" w:eastAsia="Times New Roman" w:hAnsi="Arial" w:cs="Arial"/>
+          <w:b/>
+          <w:bCs/>
+          <w:color w:val="000000"/>
+          <w:kern w:val="0"/>
+          <w:sz w:val="24"/>
+        </w:rPr>
+        <w:t xml:space="preserve"> → </w:t>
+      </w:r>
+      <w:r>
+        <w:rPr>
+          <w:rFonts w:ascii="맑은 고딕" w:eastAsia="맑은 고딕" w:hAnsi="맑은 고딕" w:cs="맑은 고딕" w:hint="eastAsia"/>
+          <w:b/>
+          <w:bCs/>
+          <w:color w:val="000000"/>
+          <w:kern w:val="0"/>
+          <w:sz w:val="24"/>
+        </w:rPr>
+        <w:t>원소</w:t>
+      </w:r>
+      <w:r>
+        <w:rPr>
+          <w:rFonts w:ascii="Arial" w:eastAsia="Times New Roman" w:hAnsi="Arial" w:cs="Arial"/>
+          <w:b/>
+          <w:bCs/>
+          <w:color w:val="000000"/>
+          <w:kern w:val="0"/>
+          <w:sz w:val="24"/>
+        </w:rPr>
+        <w:t xml:space="preserve"> </w:t>
+      </w:r>
+      <w:r>
+        <w:rPr>
+          <w:rFonts w:ascii="맑은 고딕" w:eastAsia="맑은 고딕" w:hAnsi="맑은 고딕" w:cs="맑은 고딕" w:hint="eastAsia"/>
+          <w:b/>
+          <w:bCs/>
+          <w:color w:val="000000"/>
+          <w:kern w:val="0"/>
+          <w:sz w:val="24"/>
+        </w:rPr>
+        <w:t>하나하나</w:t>
+      </w:r>
+      <w:r>
+        <w:rPr>
+          <w:rFonts w:ascii="Arial" w:eastAsia="Times New Roman" w:hAnsi="Arial" w:cs="Arial"/>
+          <w:b/>
+          <w:bCs/>
+          <w:color w:val="000000"/>
+          <w:kern w:val="0"/>
+          <w:sz w:val="24"/>
+        </w:rPr>
+        <w:t xml:space="preserve"> </w:t>
+      </w:r>
+      <w:r>
+        <w:rPr>
+          <w:rFonts w:ascii="맑은 고딕" w:eastAsia="맑은 고딕" w:hAnsi="맑은 고딕" w:cs="맑은 고딕" w:hint="eastAsia"/>
+          <w:b/>
+          <w:bCs/>
+          <w:color w:val="000000"/>
+          <w:kern w:val="0"/>
+          <w:sz w:val="24"/>
+        </w:rPr>
+        <w:t>대</w:t>
+      </w:r>
+      <w:r>
+        <w:rPr>
+          <w:rFonts w:ascii="맑은 고딕" w:eastAsia="맑은 고딕" w:hAnsi="맑은 고딕" w:cs="맑은 고딕"/>
+          <w:b/>
+          <w:bCs/>
+          <w:color w:val="000000"/>
+          <w:kern w:val="0"/>
+          <w:sz w:val="24"/>
+        </w:rPr>
+        <w:t>입</w:t>
+      </w:r>
+    </w:p>
+    <w:p>
+      <w:pPr>
+        <w:widowControl/>
+        <w:wordWrap/>
+        <w:autoSpaceDE/>
+        <w:autoSpaceDN/>
+        <w:jc w:val="left"/>
+        <w:rPr>
+          <w:rFonts w:ascii="Times New Roman" w:eastAsia="Times New Roman" w:hAnsi="Times New Roman" w:cs="Times New Roman"/>
+          <w:kern w:val="0"/>
+          <w:sz w:val="24"/>
+        </w:rPr>
+      </w:pPr>
+      <w:r>
+        <w:rPr>
+          <w:rFonts w:ascii="Arial" w:eastAsia="Times New Roman" w:hAnsi="Arial" w:cs="Arial"/>
+          <w:b/>
+          <w:bCs/>
+          <w:color w:val="000000"/>
+          <w:kern w:val="0"/>
+          <w:sz w:val="24"/>
+        </w:rPr>
+        <w:t>(1, 2</w:t>
+      </w:r>
+      <w:r>
+        <w:rPr>
+          <w:rFonts w:ascii="맑은 고딕" w:eastAsia="맑은 고딕" w:hAnsi="맑은 고딕" w:cs="맑은 고딕" w:hint="eastAsia"/>
+          <w:b/>
+          <w:bCs/>
+          <w:color w:val="000000"/>
+          <w:kern w:val="0"/>
+          <w:sz w:val="24"/>
+        </w:rPr>
+        <w:t>차원</w:t>
+      </w:r>
+      <w:r>
+        <w:rPr>
+          <w:rFonts w:ascii="Arial" w:eastAsia="Times New Roman" w:hAnsi="Arial" w:cs="Arial"/>
+          <w:b/>
+          <w:bCs/>
+          <w:color w:val="000000"/>
+          <w:kern w:val="0"/>
+          <w:sz w:val="24"/>
+        </w:rPr>
+        <w:t xml:space="preserve"> </w:t>
+      </w:r>
+      <w:r>
+        <w:rPr>
+          <w:rFonts w:ascii="맑은 고딕" w:eastAsia="맑은 고딕" w:hAnsi="맑은 고딕" w:cs="맑은 고딕" w:hint="eastAsia"/>
+          <w:b/>
+          <w:bCs/>
+          <w:color w:val="000000"/>
+          <w:kern w:val="0"/>
+          <w:sz w:val="24"/>
+        </w:rPr>
+        <w:t>배열에서</w:t>
+      </w:r>
+      <w:r>
+        <w:rPr>
+          <w:rFonts w:ascii="Arial" w:eastAsia="Times New Roman" w:hAnsi="Arial" w:cs="Arial"/>
+          <w:b/>
+          <w:bCs/>
+          <w:color w:val="000000"/>
+          <w:kern w:val="0"/>
+          <w:sz w:val="24"/>
+        </w:rPr>
+        <w:t xml:space="preserve"> </w:t>
+      </w:r>
+      <w:r>
+        <w:rPr>
+          <w:rFonts w:ascii="맑은 고딕" w:eastAsia="맑은 고딕" w:hAnsi="맑은 고딕" w:cs="맑은 고딕" w:hint="eastAsia"/>
+          <w:b/>
+          <w:bCs/>
+          <w:color w:val="000000"/>
+          <w:kern w:val="0"/>
+          <w:sz w:val="24"/>
+        </w:rPr>
+        <w:t>모두</w:t>
+      </w:r>
+      <w:r>
+        <w:rPr>
+          <w:rFonts w:ascii="Arial" w:eastAsia="Times New Roman" w:hAnsi="Arial" w:cs="Arial"/>
+          <w:b/>
+          <w:bCs/>
+          <w:color w:val="000000"/>
+          <w:kern w:val="0"/>
+          <w:sz w:val="24"/>
+        </w:rPr>
+        <w:t xml:space="preserve"> </w:t>
+      </w:r>
+      <w:r>
+        <w:rPr>
+          <w:rFonts w:ascii="맑은 고딕" w:eastAsia="맑은 고딕" w:hAnsi="맑은 고딕" w:cs="맑은 고딕" w:hint="eastAsia"/>
+          <w:b/>
+          <w:bCs/>
+          <w:color w:val="000000"/>
+          <w:kern w:val="0"/>
+          <w:sz w:val="24"/>
+        </w:rPr>
+        <w:t>사용함</w:t>
+      </w:r>
+      <w:r>
+        <w:rPr>
+          <w:rFonts w:ascii="Arial" w:eastAsia="Times New Roman" w:hAnsi="Arial" w:cs="Arial"/>
+          <w:b/>
+          <w:bCs/>
+          <w:color w:val="000000"/>
+          <w:kern w:val="0"/>
+          <w:sz w:val="24"/>
+        </w:rPr>
+        <w:t>)</w:t>
+      </w:r>
+    </w:p>
+    <w:p>
+      <w:pPr>
+        <w:widowControl/>
+        <w:wordWrap/>
+        <w:autoSpaceDE/>
+        <w:autoSpaceDN/>
+        <w:jc w:val="left"/>
+        <w:rPr>
+          <w:rFonts w:ascii="Times New Roman" w:eastAsia="Times New Roman" w:hAnsi="Times New Roman" w:cs="Times New Roman"/>
+          <w:kern w:val="0"/>
+          <w:sz w:val="24"/>
+        </w:rPr>
+      </w:pPr>
+    </w:p>
+    <w:p>
+      <w:pPr>
+        <w:widowControl/>
+        <w:wordWrap/>
+        <w:autoSpaceDE/>
+        <w:autoSpaceDN/>
+        <w:jc w:val="left"/>
+        <w:rPr>
+          <w:rFonts w:ascii="Times New Roman" w:eastAsia="Times New Roman" w:hAnsi="Times New Roman" w:cs="Times New Roman"/>
+          <w:kern w:val="0"/>
+          <w:sz w:val="24"/>
+        </w:rPr>
+      </w:pPr>
+      <w:r>
+        <w:rPr>
+          <w:rFonts w:ascii="Arial" w:eastAsia="Times New Roman" w:hAnsi="Arial" w:cs="Arial"/>
+          <w:b/>
+          <w:bCs/>
+          <w:color w:val="000000"/>
+          <w:kern w:val="0"/>
+          <w:sz w:val="24"/>
+        </w:rPr>
+        <w:t>- Shallow Copy</w:t>
+      </w:r>
+    </w:p>
+    <w:p>
+      <w:pPr>
+        <w:widowControl/>
+        <w:wordWrap/>
+        <w:autoSpaceDE/>
+        <w:autoSpaceDN/>
+        <w:jc w:val="left"/>
+        <w:rPr>
+          <w:rFonts w:ascii="Times New Roman" w:eastAsia="Times New Roman" w:hAnsi="Times New Roman" w:cs="Times New Roman"/>
+          <w:kern w:val="0"/>
+          <w:sz w:val="24"/>
+        </w:rPr>
+      </w:pPr>
+      <w:r>
+        <w:rPr>
+          <w:rFonts w:ascii="맑은 고딕" w:eastAsia="맑은 고딕" w:hAnsi="맑은 고딕" w:cs="맑은 고딕" w:hint="eastAsia"/>
+          <w:b/>
+          <w:bCs/>
+          <w:color w:val="000000"/>
+          <w:kern w:val="0"/>
+          <w:sz w:val="24"/>
+        </w:rPr>
+        <w:t>원본</w:t>
+      </w:r>
+      <w:r>
+        <w:rPr>
+          <w:rFonts w:ascii="Arial" w:eastAsia="Times New Roman" w:hAnsi="Arial" w:cs="Arial"/>
+          <w:b/>
+          <w:bCs/>
+          <w:color w:val="000000"/>
+          <w:kern w:val="0"/>
+          <w:sz w:val="24"/>
+        </w:rPr>
+        <w:t xml:space="preserve"> </w:t>
+      </w:r>
+      <w:r>
+        <w:rPr>
+          <w:rFonts w:ascii="맑은 고딕" w:eastAsia="맑은 고딕" w:hAnsi="맑은 고딕" w:cs="맑은 고딕" w:hint="eastAsia"/>
+          <w:b/>
+          <w:bCs/>
+          <w:color w:val="000000"/>
+          <w:kern w:val="0"/>
+          <w:sz w:val="24"/>
+        </w:rPr>
+        <w:t>배열과</w:t>
+      </w:r>
+      <w:r>
+        <w:rPr>
+          <w:rFonts w:ascii="Arial" w:eastAsia="Times New Roman" w:hAnsi="Arial" w:cs="Arial"/>
+          <w:b/>
+          <w:bCs/>
+          <w:color w:val="000000"/>
+          <w:kern w:val="0"/>
+          <w:sz w:val="24"/>
+        </w:rPr>
+        <w:t xml:space="preserve"> </w:t>
+      </w:r>
+      <w:r>
+        <w:rPr>
+          <w:rFonts w:ascii="맑은 고딕" w:eastAsia="맑은 고딕" w:hAnsi="맑은 고딕" w:cs="맑은 고딕" w:hint="eastAsia"/>
+          <w:b/>
+          <w:bCs/>
+          <w:color w:val="000000"/>
+          <w:kern w:val="0"/>
+          <w:sz w:val="24"/>
+        </w:rPr>
+        <w:t>동일한</w:t>
+      </w:r>
+      <w:r>
+        <w:rPr>
+          <w:rFonts w:ascii="Arial" w:eastAsia="Times New Roman" w:hAnsi="Arial" w:cs="Arial"/>
+          <w:b/>
+          <w:bCs/>
+          <w:color w:val="000000"/>
+          <w:kern w:val="0"/>
+          <w:sz w:val="24"/>
+        </w:rPr>
+        <w:t xml:space="preserve"> </w:t>
+      </w:r>
+      <w:r>
+        <w:rPr>
+          <w:rFonts w:ascii="맑은 고딕" w:eastAsia="맑은 고딕" w:hAnsi="맑은 고딕" w:cs="맑은 고딕" w:hint="eastAsia"/>
+          <w:b/>
+          <w:bCs/>
+          <w:color w:val="000000"/>
+          <w:kern w:val="0"/>
+          <w:sz w:val="24"/>
+        </w:rPr>
+        <w:t>배열</w:t>
+      </w:r>
+      <w:r>
+        <w:rPr>
+          <w:rFonts w:ascii="Arial" w:eastAsia="Times New Roman" w:hAnsi="Arial" w:cs="Arial"/>
+          <w:b/>
+          <w:bCs/>
+          <w:color w:val="000000"/>
+          <w:kern w:val="0"/>
+          <w:sz w:val="24"/>
+        </w:rPr>
+        <w:t xml:space="preserve"> </w:t>
+      </w:r>
+      <w:r>
+        <w:rPr>
+          <w:rFonts w:ascii="맑은 고딕" w:eastAsia="맑은 고딕" w:hAnsi="맑은 고딕" w:cs="맑은 고딕" w:hint="eastAsia"/>
+          <w:b/>
+          <w:bCs/>
+          <w:color w:val="000000"/>
+          <w:kern w:val="0"/>
+          <w:sz w:val="24"/>
+        </w:rPr>
+        <w:t>선언</w:t>
+      </w:r>
+      <w:r>
+        <w:rPr>
+          <w:rFonts w:ascii="Arial" w:eastAsia="Times New Roman" w:hAnsi="Arial" w:cs="Arial"/>
+          <w:b/>
+          <w:bCs/>
+          <w:color w:val="000000"/>
+          <w:kern w:val="0"/>
+          <w:sz w:val="24"/>
+        </w:rPr>
+        <w:t xml:space="preserve"> → </w:t>
+      </w:r>
+      <w:r>
+        <w:rPr>
+          <w:rFonts w:ascii="맑은 고딕" w:eastAsia="맑은 고딕" w:hAnsi="맑은 고딕" w:cs="맑은 고딕" w:hint="eastAsia"/>
+          <w:b/>
+          <w:bCs/>
+          <w:color w:val="000000"/>
+          <w:kern w:val="0"/>
+          <w:sz w:val="24"/>
+        </w:rPr>
+        <w:t>사본에</w:t>
+      </w:r>
+      <w:r>
+        <w:rPr>
+          <w:rFonts w:ascii="Arial" w:eastAsia="Times New Roman" w:hAnsi="Arial" w:cs="Arial"/>
+          <w:b/>
+          <w:bCs/>
+          <w:color w:val="000000"/>
+          <w:kern w:val="0"/>
+          <w:sz w:val="24"/>
+        </w:rPr>
+        <w:t xml:space="preserve"> </w:t>
+      </w:r>
+      <w:r>
+        <w:rPr>
+          <w:rFonts w:ascii="맑은 고딕" w:eastAsia="맑은 고딕" w:hAnsi="맑은 고딕" w:cs="맑은 고딕" w:hint="eastAsia"/>
+          <w:b/>
+          <w:bCs/>
+          <w:color w:val="000000"/>
+          <w:kern w:val="0"/>
+          <w:sz w:val="24"/>
+        </w:rPr>
+        <w:t>원본</w:t>
+      </w:r>
+      <w:r>
+        <w:rPr>
+          <w:rFonts w:ascii="Arial" w:eastAsia="Times New Roman" w:hAnsi="Arial" w:cs="Arial"/>
+          <w:b/>
+          <w:bCs/>
+          <w:color w:val="000000"/>
+          <w:kern w:val="0"/>
+          <w:sz w:val="24"/>
+        </w:rPr>
+        <w:t xml:space="preserve"> </w:t>
+      </w:r>
+      <w:r>
+        <w:rPr>
+          <w:rFonts w:ascii="맑은 고딕" w:eastAsia="맑은 고딕" w:hAnsi="맑은 고딕" w:cs="맑은 고딕" w:hint="eastAsia"/>
+          <w:b/>
+          <w:bCs/>
+          <w:color w:val="000000"/>
+          <w:kern w:val="0"/>
+          <w:sz w:val="24"/>
+        </w:rPr>
+        <w:t>그대로</w:t>
+      </w:r>
+      <w:r>
+        <w:rPr>
+          <w:rFonts w:ascii="Arial" w:eastAsia="Times New Roman" w:hAnsi="Arial" w:cs="Arial"/>
+          <w:b/>
+          <w:bCs/>
+          <w:color w:val="000000"/>
+          <w:kern w:val="0"/>
+          <w:sz w:val="24"/>
+        </w:rPr>
+        <w:t xml:space="preserve"> </w:t>
+      </w:r>
+      <w:r>
+        <w:rPr>
+          <w:rFonts w:ascii="맑은 고딕" w:eastAsia="맑은 고딕" w:hAnsi="맑은 고딕" w:cs="맑은 고딕" w:hint="eastAsia"/>
+          <w:b/>
+          <w:bCs/>
+          <w:color w:val="000000"/>
+          <w:kern w:val="0"/>
+          <w:sz w:val="24"/>
+        </w:rPr>
+        <w:t>대</w:t>
+      </w:r>
+      <w:r>
+        <w:rPr>
+          <w:rFonts w:ascii="맑은 고딕" w:eastAsia="맑은 고딕" w:hAnsi="맑은 고딕" w:cs="맑은 고딕"/>
+          <w:b/>
+          <w:bCs/>
+          <w:color w:val="000000"/>
+          <w:kern w:val="0"/>
+          <w:sz w:val="24"/>
+        </w:rPr>
+        <w:t>입</w:t>
+      </w:r>
+    </w:p>
+    <w:p>
+      <w:pPr>
+        <w:widowControl/>
+        <w:wordWrap/>
+        <w:autoSpaceDE/>
+        <w:autoSpaceDN/>
+        <w:jc w:val="left"/>
+        <w:rPr>
+          <w:rFonts w:ascii="Times New Roman" w:eastAsia="Times New Roman" w:hAnsi="Times New Roman" w:cs="Times New Roman"/>
+          <w:kern w:val="0"/>
+          <w:sz w:val="24"/>
+        </w:rPr>
+      </w:pPr>
+      <w:r>
+        <w:rPr>
+          <w:rFonts w:ascii="Arial" w:eastAsia="Times New Roman" w:hAnsi="Arial" w:cs="Arial"/>
+          <w:b/>
+          <w:bCs/>
+          <w:color w:val="000000"/>
+          <w:kern w:val="0"/>
+          <w:sz w:val="24"/>
+        </w:rPr>
+        <w:t>(1, 2</w:t>
+      </w:r>
+      <w:r>
+        <w:rPr>
+          <w:rFonts w:ascii="맑은 고딕" w:eastAsia="맑은 고딕" w:hAnsi="맑은 고딕" w:cs="맑은 고딕" w:hint="eastAsia"/>
+          <w:b/>
+          <w:bCs/>
+          <w:color w:val="000000"/>
+          <w:kern w:val="0"/>
+          <w:sz w:val="24"/>
+        </w:rPr>
+        <w:t>차원</w:t>
+      </w:r>
+      <w:r>
+        <w:rPr>
+          <w:rFonts w:ascii="Arial" w:eastAsia="Times New Roman" w:hAnsi="Arial" w:cs="Arial"/>
+          <w:b/>
+          <w:bCs/>
+          <w:color w:val="000000"/>
+          <w:kern w:val="0"/>
+          <w:sz w:val="24"/>
+        </w:rPr>
+        <w:t xml:space="preserve"> </w:t>
+      </w:r>
+      <w:r>
+        <w:rPr>
+          <w:rFonts w:ascii="맑은 고딕" w:eastAsia="맑은 고딕" w:hAnsi="맑은 고딕" w:cs="맑은 고딕" w:hint="eastAsia"/>
+          <w:b/>
+          <w:bCs/>
+          <w:color w:val="000000"/>
+          <w:kern w:val="0"/>
+          <w:sz w:val="24"/>
+        </w:rPr>
+        <w:t>배열에서</w:t>
+      </w:r>
+      <w:r>
+        <w:rPr>
+          <w:rFonts w:ascii="Arial" w:eastAsia="Times New Roman" w:hAnsi="Arial" w:cs="Arial"/>
+          <w:b/>
+          <w:bCs/>
+          <w:color w:val="000000"/>
+          <w:kern w:val="0"/>
+          <w:sz w:val="24"/>
+        </w:rPr>
+        <w:t xml:space="preserve"> </w:t>
+      </w:r>
+      <w:r>
+        <w:rPr>
+          <w:rFonts w:ascii="맑은 고딕" w:eastAsia="맑은 고딕" w:hAnsi="맑은 고딕" w:cs="맑은 고딕" w:hint="eastAsia"/>
+          <w:b/>
+          <w:bCs/>
+          <w:color w:val="000000"/>
+          <w:kern w:val="0"/>
+          <w:sz w:val="24"/>
+        </w:rPr>
+        <w:t>모두</w:t>
+      </w:r>
+      <w:r>
+        <w:rPr>
+          <w:rFonts w:ascii="Arial" w:eastAsia="Times New Roman" w:hAnsi="Arial" w:cs="Arial"/>
+          <w:b/>
+          <w:bCs/>
+          <w:color w:val="000000"/>
+          <w:kern w:val="0"/>
+          <w:sz w:val="24"/>
+        </w:rPr>
+        <w:t xml:space="preserve"> </w:t>
+      </w:r>
+      <w:r>
+        <w:rPr>
+          <w:rFonts w:ascii="맑은 고딕" w:eastAsia="맑은 고딕" w:hAnsi="맑은 고딕" w:cs="맑은 고딕" w:hint="eastAsia"/>
+          <w:b/>
+          <w:bCs/>
+          <w:color w:val="000000"/>
+          <w:kern w:val="0"/>
+          <w:sz w:val="24"/>
+        </w:rPr>
+        <w:t>사용</w:t>
+      </w:r>
+      <w:r>
+        <w:rPr>
+          <w:rFonts w:ascii="Arial" w:eastAsia="Times New Roman" w:hAnsi="Arial" w:cs="Arial"/>
+          <w:b/>
+          <w:bCs/>
+          <w:color w:val="000000"/>
+          <w:kern w:val="0"/>
+          <w:sz w:val="24"/>
+        </w:rPr>
+        <w:t xml:space="preserve"> </w:t>
+      </w:r>
+      <w:r>
+        <w:rPr>
+          <w:rFonts w:ascii="맑은 고딕" w:eastAsia="맑은 고딕" w:hAnsi="맑은 고딕" w:cs="맑은 고딕" w:hint="eastAsia"/>
+          <w:b/>
+          <w:bCs/>
+          <w:color w:val="000000"/>
+          <w:kern w:val="0"/>
+          <w:sz w:val="24"/>
+        </w:rPr>
+        <w:t>가능하고</w:t>
+      </w:r>
+      <w:r>
+        <w:rPr>
+          <w:rFonts w:ascii="Arial" w:eastAsia="Times New Roman" w:hAnsi="Arial" w:cs="Arial"/>
+          <w:b/>
+          <w:bCs/>
+          <w:color w:val="000000"/>
+          <w:kern w:val="0"/>
+          <w:sz w:val="24"/>
+        </w:rPr>
+        <w:t>, 1, 2</w:t>
+      </w:r>
+      <w:r>
+        <w:rPr>
+          <w:rFonts w:ascii="맑은 고딕" w:eastAsia="맑은 고딕" w:hAnsi="맑은 고딕" w:cs="맑은 고딕" w:hint="eastAsia"/>
+          <w:b/>
+          <w:bCs/>
+          <w:color w:val="000000"/>
+          <w:kern w:val="0"/>
+          <w:sz w:val="24"/>
+        </w:rPr>
+        <w:t>차원</w:t>
+      </w:r>
+      <w:r>
+        <w:rPr>
+          <w:rFonts w:ascii="Arial" w:eastAsia="Times New Roman" w:hAnsi="Arial" w:cs="Arial"/>
+          <w:b/>
+          <w:bCs/>
+          <w:color w:val="000000"/>
+          <w:kern w:val="0"/>
+          <w:sz w:val="24"/>
+        </w:rPr>
+        <w:t xml:space="preserve"> </w:t>
+      </w:r>
+      <w:r>
+        <w:rPr>
+          <w:rFonts w:ascii="맑은 고딕" w:eastAsia="맑은 고딕" w:hAnsi="맑은 고딕" w:cs="맑은 고딕" w:hint="eastAsia"/>
+          <w:b/>
+          <w:bCs/>
+          <w:color w:val="000000"/>
+          <w:kern w:val="0"/>
+          <w:sz w:val="24"/>
+        </w:rPr>
+        <w:t>배열</w:t>
+      </w:r>
+      <w:r>
+        <w:rPr>
+          <w:rFonts w:ascii="Arial" w:eastAsia="Times New Roman" w:hAnsi="Arial" w:cs="Arial"/>
+          <w:b/>
+          <w:bCs/>
+          <w:color w:val="000000"/>
+          <w:kern w:val="0"/>
+          <w:sz w:val="24"/>
+        </w:rPr>
+        <w:t xml:space="preserve"> </w:t>
+      </w:r>
+      <w:r>
+        <w:rPr>
+          <w:rFonts w:ascii="맑은 고딕" w:eastAsia="맑은 고딕" w:hAnsi="맑은 고딕" w:cs="맑은 고딕" w:hint="eastAsia"/>
+          <w:b/>
+          <w:bCs/>
+          <w:color w:val="000000"/>
+          <w:kern w:val="0"/>
+          <w:sz w:val="24"/>
+        </w:rPr>
+        <w:t>복사</w:t>
+      </w:r>
+      <w:r>
+        <w:rPr>
+          <w:rFonts w:ascii="Arial" w:eastAsia="Times New Roman" w:hAnsi="Arial" w:cs="Arial"/>
+          <w:b/>
+          <w:bCs/>
+          <w:color w:val="000000"/>
+          <w:kern w:val="0"/>
+          <w:sz w:val="24"/>
+        </w:rPr>
+        <w:t xml:space="preserve"> </w:t>
+      </w:r>
+      <w:r>
+        <w:rPr>
+          <w:rFonts w:ascii="맑은 고딕" w:eastAsia="맑은 고딕" w:hAnsi="맑은 고딕" w:cs="맑은 고딕" w:hint="eastAsia"/>
+          <w:b/>
+          <w:bCs/>
+          <w:color w:val="000000"/>
+          <w:kern w:val="0"/>
+          <w:sz w:val="24"/>
+        </w:rPr>
+        <w:t>방법이</w:t>
+      </w:r>
+      <w:r>
+        <w:rPr>
+          <w:rFonts w:ascii="Arial" w:eastAsia="Times New Roman" w:hAnsi="Arial" w:cs="Arial"/>
+          <w:b/>
+          <w:bCs/>
+          <w:color w:val="000000"/>
+          <w:kern w:val="0"/>
+          <w:sz w:val="24"/>
+        </w:rPr>
+        <w:t xml:space="preserve"> </w:t>
+      </w:r>
+      <w:r>
+        <w:rPr>
+          <w:rFonts w:ascii="맑은 고딕" w:eastAsia="맑은 고딕" w:hAnsi="맑은 고딕" w:cs="맑은 고딕" w:hint="eastAsia"/>
+          <w:b/>
+          <w:bCs/>
+          <w:color w:val="000000"/>
+          <w:kern w:val="0"/>
+          <w:sz w:val="24"/>
+        </w:rPr>
+        <w:t>같음</w:t>
+      </w:r>
+      <w:r>
+        <w:rPr>
+          <w:rFonts w:ascii="Arial" w:eastAsia="Times New Roman" w:hAnsi="Arial" w:cs="Arial"/>
+          <w:b/>
+          <w:bCs/>
+          <w:color w:val="000000"/>
+          <w:kern w:val="0"/>
+          <w:sz w:val="24"/>
+        </w:rPr>
+        <w:t>)</w:t>
+      </w:r>
+    </w:p>
+    <w:p>
+      <w:pPr>
+        <w:widowControl/>
+        <w:wordWrap/>
+        <w:autoSpaceDE/>
+        <w:autoSpaceDN/>
+        <w:jc w:val="left"/>
+        <w:rPr>
+          <w:rFonts w:ascii="Times New Roman" w:eastAsia="Times New Roman" w:hAnsi="Times New Roman" w:cs="Times New Roman"/>
+          <w:kern w:val="0"/>
+          <w:sz w:val="24"/>
+        </w:rPr>
+      </w:pPr>
+      <w:r>
+        <w:rPr>
+          <w:rFonts w:ascii="Arial" w:eastAsia="Times New Roman" w:hAnsi="Arial" w:cs="Arial"/>
+          <w:b/>
+          <w:bCs/>
+          <w:color w:val="000000"/>
+          <w:kern w:val="0"/>
+          <w:sz w:val="24"/>
+        </w:rPr>
+        <w:t xml:space="preserve">*shallow copy </w:t>
+      </w:r>
+      <w:r>
+        <w:rPr>
+          <w:rFonts w:ascii="맑은 고딕" w:eastAsia="맑은 고딕" w:hAnsi="맑은 고딕" w:cs="맑은 고딕" w:hint="eastAsia"/>
+          <w:b/>
+          <w:bCs/>
+          <w:color w:val="000000"/>
+          <w:kern w:val="0"/>
+          <w:sz w:val="24"/>
+        </w:rPr>
+        <w:t>특징</w:t>
+      </w:r>
+      <w:r>
+        <w:rPr>
+          <w:rFonts w:ascii="Arial" w:eastAsia="Times New Roman" w:hAnsi="Arial" w:cs="Arial"/>
+          <w:b/>
+          <w:bCs/>
+          <w:color w:val="000000"/>
+          <w:kern w:val="0"/>
+          <w:sz w:val="24"/>
+        </w:rPr>
+        <w:t xml:space="preserve">: </w:t>
+      </w:r>
+      <w:r>
+        <w:rPr>
+          <w:rFonts w:ascii="맑은 고딕" w:eastAsia="맑은 고딕" w:hAnsi="맑은 고딕" w:cs="맑은 고딕" w:hint="eastAsia"/>
+          <w:b/>
+          <w:bCs/>
+          <w:color w:val="000000"/>
+          <w:kern w:val="0"/>
+          <w:sz w:val="24"/>
+        </w:rPr>
+        <w:t>원본이</w:t>
+      </w:r>
+      <w:r>
+        <w:rPr>
+          <w:rFonts w:ascii="Arial" w:eastAsia="Times New Roman" w:hAnsi="Arial" w:cs="Arial"/>
+          <w:b/>
+          <w:bCs/>
+          <w:color w:val="000000"/>
+          <w:kern w:val="0"/>
+          <w:sz w:val="24"/>
+        </w:rPr>
+        <w:t xml:space="preserve"> </w:t>
+      </w:r>
+      <w:r>
+        <w:rPr>
+          <w:rFonts w:ascii="맑은 고딕" w:eastAsia="맑은 고딕" w:hAnsi="맑은 고딕" w:cs="맑은 고딕" w:hint="eastAsia"/>
+          <w:b/>
+          <w:bCs/>
+          <w:color w:val="000000"/>
+          <w:kern w:val="0"/>
+          <w:sz w:val="24"/>
+        </w:rPr>
+        <w:t>사본에</w:t>
+      </w:r>
+      <w:r>
+        <w:rPr>
+          <w:rFonts w:ascii="Arial" w:eastAsia="Times New Roman" w:hAnsi="Arial" w:cs="Arial"/>
+          <w:b/>
+          <w:bCs/>
+          <w:color w:val="000000"/>
+          <w:kern w:val="0"/>
+          <w:sz w:val="24"/>
+        </w:rPr>
+        <w:t xml:space="preserve"> </w:t>
+      </w:r>
+      <w:r>
+        <w:rPr>
+          <w:rFonts w:ascii="맑은 고딕" w:eastAsia="맑은 고딕" w:hAnsi="맑은 고딕" w:cs="맑은 고딕" w:hint="eastAsia"/>
+          <w:b/>
+          <w:bCs/>
+          <w:color w:val="000000"/>
+          <w:kern w:val="0"/>
+          <w:sz w:val="24"/>
+        </w:rPr>
+        <w:t>영향을</w:t>
+      </w:r>
+      <w:r>
+        <w:rPr>
+          <w:rFonts w:ascii="Arial" w:eastAsia="Times New Roman" w:hAnsi="Arial" w:cs="Arial"/>
+          <w:b/>
+          <w:bCs/>
+          <w:color w:val="000000"/>
+          <w:kern w:val="0"/>
+          <w:sz w:val="24"/>
+        </w:rPr>
+        <w:t xml:space="preserve"> </w:t>
+      </w:r>
+      <w:r>
+        <w:rPr>
+          <w:rFonts w:ascii="맑은 고딕" w:eastAsia="맑은 고딕" w:hAnsi="맑은 고딕" w:cs="맑은 고딕" w:hint="eastAsia"/>
+          <w:b/>
+          <w:bCs/>
+          <w:color w:val="000000"/>
+          <w:kern w:val="0"/>
+          <w:sz w:val="24"/>
+        </w:rPr>
+        <w:t>주고</w:t>
+      </w:r>
+      <w:r>
+        <w:rPr>
+          <w:rFonts w:ascii="Arial" w:eastAsia="Times New Roman" w:hAnsi="Arial" w:cs="Arial"/>
+          <w:b/>
+          <w:bCs/>
+          <w:color w:val="000000"/>
+          <w:kern w:val="0"/>
+          <w:sz w:val="24"/>
+        </w:rPr>
+        <w:t xml:space="preserve">, </w:t>
+      </w:r>
+      <w:r>
+        <w:rPr>
+          <w:rFonts w:ascii="맑은 고딕" w:eastAsia="맑은 고딕" w:hAnsi="맑은 고딕" w:cs="맑은 고딕" w:hint="eastAsia"/>
+          <w:b/>
+          <w:bCs/>
+          <w:color w:val="000000"/>
+          <w:kern w:val="0"/>
+          <w:sz w:val="24"/>
+        </w:rPr>
+        <w:t>사본이</w:t>
+      </w:r>
+      <w:r>
+        <w:rPr>
+          <w:rFonts w:ascii="Arial" w:eastAsia="Times New Roman" w:hAnsi="Arial" w:cs="Arial"/>
+          <w:b/>
+          <w:bCs/>
+          <w:color w:val="000000"/>
+          <w:kern w:val="0"/>
+          <w:sz w:val="24"/>
+        </w:rPr>
+        <w:t xml:space="preserve"> </w:t>
+      </w:r>
+      <w:r>
+        <w:rPr>
+          <w:rFonts w:ascii="맑은 고딕" w:eastAsia="맑은 고딕" w:hAnsi="맑은 고딕" w:cs="맑은 고딕" w:hint="eastAsia"/>
+          <w:b/>
+          <w:bCs/>
+          <w:color w:val="000000"/>
+          <w:kern w:val="0"/>
+          <w:sz w:val="24"/>
+        </w:rPr>
+        <w:t>원본에</w:t>
+      </w:r>
+      <w:r>
+        <w:rPr>
+          <w:rFonts w:ascii="Arial" w:eastAsia="Times New Roman" w:hAnsi="Arial" w:cs="Arial"/>
+          <w:b/>
+          <w:bCs/>
+          <w:color w:val="000000"/>
+          <w:kern w:val="0"/>
+          <w:sz w:val="24"/>
+        </w:rPr>
+        <w:t xml:space="preserve"> </w:t>
+      </w:r>
+      <w:r>
+        <w:rPr>
+          <w:rFonts w:ascii="맑은 고딕" w:eastAsia="맑은 고딕" w:hAnsi="맑은 고딕" w:cs="맑은 고딕" w:hint="eastAsia"/>
+          <w:b/>
+          <w:bCs/>
+          <w:color w:val="000000"/>
+          <w:kern w:val="0"/>
+          <w:sz w:val="24"/>
+        </w:rPr>
+        <w:t>영향을</w:t>
+      </w:r>
+      <w:r>
+        <w:rPr>
+          <w:rFonts w:ascii="Arial" w:eastAsia="Times New Roman" w:hAnsi="Arial" w:cs="Arial"/>
+          <w:b/>
+          <w:bCs/>
+          <w:color w:val="000000"/>
+          <w:kern w:val="0"/>
+          <w:sz w:val="24"/>
+        </w:rPr>
+        <w:t xml:space="preserve"> </w:t>
+      </w:r>
+      <w:r>
+        <w:rPr>
+          <w:rFonts w:ascii="맑은 고딕" w:eastAsia="맑은 고딕" w:hAnsi="맑은 고딕" w:cs="맑은 고딕"/>
+          <w:b/>
+          <w:bCs/>
+          <w:color w:val="000000"/>
+          <w:kern w:val="0"/>
+          <w:sz w:val="24"/>
+        </w:rPr>
+        <w:t>줌</w:t>
+      </w:r>
+    </w:p>
+    <w:p>
+      <w:pPr>
+        <w:widowControl/>
+        <w:wordWrap/>
+        <w:autoSpaceDE/>
+        <w:autoSpaceDN/>
+        <w:jc w:val="left"/>
+        <w:rPr>
+          <w:rFonts w:ascii="Times New Roman" w:eastAsia="Times New Roman" w:hAnsi="Times New Roman" w:cs="Times New Roman"/>
+          <w:kern w:val="0"/>
+          <w:sz w:val="24"/>
+        </w:rPr>
+      </w:pPr>
+    </w:p>
+    <w:p>
+      <w:pPr>
+        <w:rPr>
+          <w:rFonts w:hint="eastAsia"/>
+          <w:lang w:eastAsia="ko-KR"/>
+        </w:rPr>
+      </w:pPr>
+    </w:p>
+    <w:p>
+      <w:pPr>
+        <w:rPr>
           <w:lang w:eastAsia="ko-KR"/>
         </w:rPr>
       </w:pPr>
@@ -391,6 +1742,7 @@
     <w:p>
       <w:pPr>
         <w:rPr>
+          <w:rFonts w:hint="eastAsia"/>
           <w:lang w:eastAsia="ko-KR"/>
         </w:rPr>
       </w:pPr>
@@ -410,10 +1762,221 @@
     </w:p>
     <w:p>
       <w:pPr>
-        <w:rPr>
-          <w:lang w:eastAsia="ko-KR"/>
-        </w:rPr>
-      </w:pPr>
+        <w:pStyle w:val="a3"/>
+        <w:widowControl/>
+        <w:numPr>
+          <w:ilvl w:val="0"/>
+          <w:numId w:val="12"/>
+        </w:numPr>
+        <w:shd w:val="clear" w:color="auto" w:fill="282C34"/>
+        <w:wordWrap/>
+        <w:autoSpaceDE/>
+        <w:autoSpaceDN/>
+        <w:spacing w:line="300" w:lineRule="atLeast"/>
+        <w:ind w:leftChars="0"/>
+        <w:jc w:val="left"/>
+        <w:rPr>
+          <w:rFonts w:ascii="Menlo" w:eastAsia="Times New Roman" w:hAnsi="Menlo" w:cs="Menlo" w:hint="eastAsia"/>
+          <w:color w:val="ABB2BF"/>
+          <w:kern w:val="0"/>
+          <w:szCs w:val="20"/>
+        </w:rPr>
+      </w:pPr>
+      <w:proofErr w:type="spellStart"/>
+      <w:r>
+        <w:rPr>
+          <w:rFonts w:ascii="Menlo" w:eastAsia="Times New Roman" w:hAnsi="Menlo" w:cs="Menlo"/>
+          <w:color w:val="E06C75"/>
+          <w:kern w:val="0"/>
+          <w:szCs w:val="20"/>
+        </w:rPr>
+        <w:t>Math</w:t>
+      </w:r>
+      <w:r>
+        <w:rPr>
+          <w:rFonts w:ascii="Menlo" w:eastAsia="Times New Roman" w:hAnsi="Menlo" w:cs="Menlo"/>
+          <w:color w:val="ABB2BF"/>
+          <w:kern w:val="0"/>
+          <w:szCs w:val="20"/>
+        </w:rPr>
+        <w:t>.</w:t>
+      </w:r>
+      <w:r>
+        <w:rPr>
+          <w:rFonts w:ascii="Menlo" w:eastAsia="Times New Roman" w:hAnsi="Menlo" w:cs="Menlo"/>
+          <w:color w:val="61AFEF"/>
+          <w:kern w:val="0"/>
+          <w:szCs w:val="20"/>
+        </w:rPr>
+        <w:t>round</w:t>
+      </w:r>
+      <w:proofErr w:type="spellEnd"/>
+      <w:r>
+        <w:rPr>
+          <w:rFonts w:ascii="Menlo" w:eastAsia="Times New Roman" w:hAnsi="Menlo" w:cs="Menlo"/>
+          <w:color w:val="ABB2BF"/>
+          <w:kern w:val="0"/>
+          <w:szCs w:val="20"/>
+        </w:rPr>
+        <w:t>(((max</w:t>
+      </w:r>
+      <w:r>
+        <w:rPr>
+          <w:rFonts w:ascii="Menlo" w:eastAsia="Times New Roman" w:hAnsi="Menlo" w:cs="Menlo"/>
+          <w:color w:val="C678DD"/>
+          <w:kern w:val="0"/>
+          <w:szCs w:val="20"/>
+        </w:rPr>
+        <w:t>-</w:t>
+      </w:r>
+      <w:r>
+        <w:rPr>
+          <w:rFonts w:ascii="Menlo" w:eastAsia="Times New Roman" w:hAnsi="Menlo" w:cs="Menlo"/>
+          <w:color w:val="ABB2BF"/>
+          <w:kern w:val="0"/>
+          <w:szCs w:val="20"/>
+        </w:rPr>
+        <w:t xml:space="preserve">min) </w:t>
+      </w:r>
+      <w:r>
+        <w:rPr>
+          <w:rFonts w:ascii="Menlo" w:eastAsia="Times New Roman" w:hAnsi="Menlo" w:cs="Menlo"/>
+          <w:color w:val="C678DD"/>
+          <w:kern w:val="0"/>
+          <w:szCs w:val="20"/>
+        </w:rPr>
+        <w:t>*</w:t>
+      </w:r>
+      <w:r>
+        <w:rPr>
+          <w:rFonts w:ascii="Menlo" w:eastAsia="Times New Roman" w:hAnsi="Menlo" w:cs="Menlo"/>
+          <w:color w:val="ABB2BF"/>
+          <w:kern w:val="0"/>
+          <w:szCs w:val="20"/>
+        </w:rPr>
+        <w:t xml:space="preserve"> </w:t>
+      </w:r>
+      <w:proofErr w:type="spellStart"/>
+      <w:r>
+        <w:rPr>
+          <w:rFonts w:ascii="Menlo" w:eastAsia="Times New Roman" w:hAnsi="Menlo" w:cs="Menlo"/>
+          <w:color w:val="E06C75"/>
+          <w:kern w:val="0"/>
+          <w:szCs w:val="20"/>
+        </w:rPr>
+        <w:t>Math</w:t>
+      </w:r>
+      <w:r>
+        <w:rPr>
+          <w:rFonts w:ascii="Menlo" w:eastAsia="Times New Roman" w:hAnsi="Menlo" w:cs="Menlo"/>
+          <w:color w:val="ABB2BF"/>
+          <w:kern w:val="0"/>
+          <w:szCs w:val="20"/>
+        </w:rPr>
+        <w:t>.</w:t>
+      </w:r>
+      <w:r>
+        <w:rPr>
+          <w:rFonts w:ascii="Menlo" w:eastAsia="Times New Roman" w:hAnsi="Menlo" w:cs="Menlo"/>
+          <w:color w:val="61AFEF"/>
+          <w:kern w:val="0"/>
+          <w:szCs w:val="20"/>
+        </w:rPr>
+        <w:t>random</w:t>
+      </w:r>
+      <w:proofErr w:type="spellEnd"/>
+      <w:r>
+        <w:rPr>
+          <w:rFonts w:ascii="Menlo" w:eastAsia="Times New Roman" w:hAnsi="Menlo" w:cs="Menlo"/>
+          <w:color w:val="ABB2BF"/>
+          <w:kern w:val="0"/>
+          <w:szCs w:val="20"/>
+        </w:rPr>
+        <w:t xml:space="preserve">() </w:t>
+      </w:r>
+      <w:r>
+        <w:rPr>
+          <w:rFonts w:ascii="Menlo" w:eastAsia="Times New Roman" w:hAnsi="Menlo" w:cs="Menlo"/>
+          <w:color w:val="C678DD"/>
+          <w:kern w:val="0"/>
+          <w:szCs w:val="20"/>
+        </w:rPr>
+        <w:t>+</w:t>
+      </w:r>
+      <w:r>
+        <w:rPr>
+          <w:rFonts w:ascii="Menlo" w:eastAsia="Times New Roman" w:hAnsi="Menlo" w:cs="Menlo"/>
+          <w:color w:val="ABB2BF"/>
+          <w:kern w:val="0"/>
+          <w:szCs w:val="20"/>
+        </w:rPr>
+        <w:t xml:space="preserve"> </w:t>
+      </w:r>
+      <w:proofErr w:type="gramStart"/>
+      <w:r>
+        <w:rPr>
+          <w:rFonts w:ascii="Menlo" w:eastAsia="Times New Roman" w:hAnsi="Menlo" w:cs="Menlo"/>
+          <w:color w:val="ABB2BF"/>
+          <w:kern w:val="0"/>
+          <w:szCs w:val="20"/>
+        </w:rPr>
+        <w:t>min)</w:t>
+      </w:r>
+      <w:r>
+        <w:rPr>
+          <w:rFonts w:ascii="Menlo" w:eastAsia="Times New Roman" w:hAnsi="Menlo" w:cs="Menlo"/>
+          <w:color w:val="C678DD"/>
+          <w:kern w:val="0"/>
+          <w:szCs w:val="20"/>
+        </w:rPr>
+        <w:t>*</w:t>
+      </w:r>
+      <w:proofErr w:type="gramEnd"/>
+      <w:r>
+        <w:rPr>
+          <w:rFonts w:ascii="Menlo" w:eastAsia="Times New Roman" w:hAnsi="Menlo" w:cs="Menlo"/>
+          <w:color w:val="D19A66"/>
+          <w:kern w:val="0"/>
+          <w:szCs w:val="20"/>
+        </w:rPr>
+        <w:t>100</w:t>
+      </w:r>
+      <w:r>
+        <w:rPr>
+          <w:rFonts w:ascii="Menlo" w:eastAsia="Times New Roman" w:hAnsi="Menlo" w:cs="Menlo"/>
+          <w:color w:val="ABB2BF"/>
+          <w:kern w:val="0"/>
+          <w:szCs w:val="20"/>
+        </w:rPr>
+        <w:t>)</w:t>
+      </w:r>
+      <w:r>
+        <w:rPr>
+          <w:rFonts w:ascii="Menlo" w:eastAsia="Times New Roman" w:hAnsi="Menlo" w:cs="Menlo"/>
+          <w:color w:val="C678DD"/>
+          <w:kern w:val="0"/>
+          <w:szCs w:val="20"/>
+        </w:rPr>
+        <w:t>/</w:t>
+      </w:r>
+      <w:r>
+        <w:rPr>
+          <w:rFonts w:ascii="Menlo" w:eastAsia="Times New Roman" w:hAnsi="Menlo" w:cs="Menlo"/>
+          <w:color w:val="D19A66"/>
+          <w:kern w:val="0"/>
+          <w:szCs w:val="20"/>
+        </w:rPr>
+        <w:t>100.0</w:t>
+      </w:r>
+      <w:r>
+        <w:rPr>
+          <w:rFonts w:ascii="Menlo" w:eastAsia="Times New Roman" w:hAnsi="Menlo" w:cs="Menlo"/>
+          <w:color w:val="ABB2BF"/>
+          <w:kern w:val="0"/>
+          <w:szCs w:val="20"/>
+        </w:rPr>
+        <w:t>;</w:t>
+      </w:r>
     </w:p>
     <w:p>
       <w:pPr>
@@ -424,7 +1987,6 @@
         </w:numPr>
         <w:ind w:leftChars="0"/>
         <w:rPr>
-          <w:rFonts w:hint="eastAsia"/>
           <w:lang w:eastAsia="ko-KR"/>
         </w:rPr>
       </w:pPr>
@@ -511,6 +2073,269 @@
           <w:lang w:eastAsia="ko-KR"/>
         </w:rPr>
         <w:t>프로그램</w:t>
+      </w:r>
+    </w:p>
+    <w:p>
+      <w:pPr>
+        <w:pStyle w:val="a3"/>
+        <w:numPr>
+          <w:ilvl w:val="0"/>
+          <w:numId w:val="12"/>
+        </w:numPr>
+        <w:ind w:leftChars="0"/>
+        <w:rPr>
+          <w:lang w:eastAsia="ko-KR"/>
+        </w:rPr>
+      </w:pPr>
+      <w:r>
+        <w:rPr>
+          <w:lang w:eastAsia="ko-KR"/>
+        </w:rPr>
+        <w:t xml:space="preserve">Import </w:t>
+      </w:r>
+      <w:proofErr w:type="spellStart"/>
+      <w:proofErr w:type="gramStart"/>
+      <w:r>
+        <w:rPr>
+          <w:lang w:eastAsia="ko-KR"/>
+        </w:rPr>
+        <w:t>java.util</w:t>
+      </w:r>
+      <w:proofErr w:type="gramEnd"/>
+      <w:r>
+        <w:rPr>
+          <w:lang w:eastAsia="ko-KR"/>
+        </w:rPr>
+        <w:t>.Random</w:t>
+      </w:r>
+      <w:proofErr w:type="spellEnd"/>
+      <w:r>
+        <w:rPr>
+          <w:lang w:eastAsia="ko-KR"/>
+        </w:rPr>
+        <w:t>;</w:t>
+      </w:r>
+    </w:p>
+    <w:p>
+      <w:pPr>
+        <w:pStyle w:val="a3"/>
+        <w:numPr>
+          <w:ilvl w:val="0"/>
+          <w:numId w:val="12"/>
+        </w:numPr>
+        <w:ind w:leftChars="0"/>
+        <w:rPr>
+          <w:rFonts w:hint="eastAsia"/>
+          <w:lang w:eastAsia="ko-KR"/>
+        </w:rPr>
+      </w:pPr>
+      <w:r>
+        <w:rPr>
+          <w:lang w:eastAsia="ko-KR"/>
+        </w:rPr>
+        <w:t xml:space="preserve">Foreach </w:t>
+      </w:r>
+      <w:r>
+        <w:rPr>
+          <w:rFonts w:hint="eastAsia"/>
+          <w:lang w:eastAsia="ko-KR"/>
+        </w:rPr>
+        <w:t>루프에서</w:t>
+      </w:r>
+      <w:r>
+        <w:rPr>
+          <w:rFonts w:hint="eastAsia"/>
+          <w:lang w:eastAsia="ko-KR"/>
+        </w:rPr>
+        <w:t xml:space="preserve"> </w:t>
+      </w:r>
+      <w:r>
+        <w:rPr>
+          <w:lang w:eastAsia="ko-KR"/>
+        </w:rPr>
+        <w:t>modify</w:t>
+      </w:r>
+      <w:r>
+        <w:rPr>
+          <w:rFonts w:hint="eastAsia"/>
+          <w:lang w:eastAsia="ko-KR"/>
+        </w:rPr>
+        <w:t>할</w:t>
+      </w:r>
+      <w:r>
+        <w:rPr>
+          <w:rFonts w:hint="eastAsia"/>
+          <w:lang w:eastAsia="ko-KR"/>
+        </w:rPr>
+        <w:t xml:space="preserve"> </w:t>
+      </w:r>
+      <w:r>
+        <w:rPr>
+          <w:rFonts w:hint="eastAsia"/>
+          <w:lang w:eastAsia="ko-KR"/>
+        </w:rPr>
+        <w:t>수</w:t>
+      </w:r>
+      <w:r>
+        <w:rPr>
+          <w:rFonts w:hint="eastAsia"/>
+          <w:lang w:eastAsia="ko-KR"/>
+        </w:rPr>
+        <w:t xml:space="preserve"> </w:t>
+      </w:r>
+      <w:r>
+        <w:rPr>
+          <w:rFonts w:hint="eastAsia"/>
+          <w:lang w:eastAsia="ko-KR"/>
+        </w:rPr>
+        <w:t>없지만</w:t>
+      </w:r>
+      <w:r>
+        <w:rPr>
+          <w:rFonts w:hint="eastAsia"/>
+          <w:lang w:eastAsia="ko-KR"/>
+        </w:rPr>
+        <w:t xml:space="preserve"> </w:t>
+      </w:r>
+      <w:r>
+        <w:rPr>
+          <w:rFonts w:hint="eastAsia"/>
+          <w:lang w:eastAsia="ko-KR"/>
+        </w:rPr>
+        <w:t>직접</w:t>
+      </w:r>
+      <w:r>
+        <w:rPr>
+          <w:rFonts w:hint="eastAsia"/>
+          <w:lang w:eastAsia="ko-KR"/>
+        </w:rPr>
+        <w:t xml:space="preserve"> </w:t>
+      </w:r>
+      <w:r>
+        <w:rPr>
+          <w:lang w:eastAsia="ko-KR"/>
+        </w:rPr>
+        <w:t>modify</w:t>
+      </w:r>
+      <w:r>
+        <w:rPr>
+          <w:rFonts w:hint="eastAsia"/>
+          <w:lang w:eastAsia="ko-KR"/>
+        </w:rPr>
+        <w:t>하는</w:t>
+      </w:r>
+      <w:r>
+        <w:rPr>
+          <w:rFonts w:hint="eastAsia"/>
+          <w:lang w:eastAsia="ko-KR"/>
+        </w:rPr>
+        <w:t xml:space="preserve"> </w:t>
+      </w:r>
+      <w:r>
+        <w:rPr>
+          <w:rFonts w:hint="eastAsia"/>
+          <w:lang w:eastAsia="ko-KR"/>
+        </w:rPr>
+        <w:t>것이</w:t>
+      </w:r>
+      <w:r>
+        <w:rPr>
+          <w:rFonts w:hint="eastAsia"/>
+          <w:lang w:eastAsia="ko-KR"/>
+        </w:rPr>
+        <w:t xml:space="preserve"> </w:t>
+      </w:r>
+      <w:r>
+        <w:rPr>
+          <w:rFonts w:hint="eastAsia"/>
+          <w:lang w:eastAsia="ko-KR"/>
+        </w:rPr>
+        <w:t>아니라</w:t>
+      </w:r>
+      <w:r>
+        <w:rPr>
+          <w:rFonts w:hint="eastAsia"/>
+          <w:lang w:eastAsia="ko-KR"/>
+        </w:rPr>
+        <w:t xml:space="preserve"> </w:t>
+      </w:r>
+      <w:r>
+        <w:rPr>
+          <w:lang w:eastAsia="ko-KR"/>
+        </w:rPr>
+        <w:t>mutator method</w:t>
+      </w:r>
+      <w:proofErr w:type="spellStart"/>
+      <w:r>
+        <w:rPr>
+          <w:rFonts w:hint="eastAsia"/>
+          <w:lang w:eastAsia="ko-KR"/>
+        </w:rPr>
+        <w:t>를</w:t>
+      </w:r>
+      <w:proofErr w:type="spellEnd"/>
+      <w:r>
+        <w:rPr>
+          <w:rFonts w:hint="eastAsia"/>
+          <w:lang w:eastAsia="ko-KR"/>
+        </w:rPr>
+        <w:t xml:space="preserve"> </w:t>
+      </w:r>
+      <w:r>
+        <w:rPr>
+          <w:rFonts w:hint="eastAsia"/>
+          <w:lang w:eastAsia="ko-KR"/>
+        </w:rPr>
+        <w:t>불러서</w:t>
+      </w:r>
+      <w:r>
+        <w:rPr>
+          <w:rFonts w:hint="eastAsia"/>
+          <w:lang w:eastAsia="ko-KR"/>
+        </w:rPr>
+        <w:t xml:space="preserve"> </w:t>
+      </w:r>
+      <w:r>
+        <w:rPr>
+          <w:rFonts w:hint="eastAsia"/>
+          <w:lang w:eastAsia="ko-KR"/>
+        </w:rPr>
+        <w:t>하는</w:t>
+      </w:r>
+      <w:r>
+        <w:rPr>
+          <w:rFonts w:hint="eastAsia"/>
+          <w:lang w:eastAsia="ko-KR"/>
+        </w:rPr>
+        <w:t xml:space="preserve"> </w:t>
+      </w:r>
+      <w:r>
+        <w:rPr>
+          <w:rFonts w:hint="eastAsia"/>
+          <w:lang w:eastAsia="ko-KR"/>
+        </w:rPr>
+        <w:t>것이면</w:t>
+      </w:r>
+      <w:r>
+        <w:rPr>
+          <w:rFonts w:hint="eastAsia"/>
+          <w:lang w:eastAsia="ko-KR"/>
+        </w:rPr>
+        <w:t xml:space="preserve"> </w:t>
+      </w:r>
+      <w:r>
+        <w:rPr>
+          <w:rFonts w:hint="eastAsia"/>
+          <w:lang w:eastAsia="ko-KR"/>
+        </w:rPr>
+        <w:t>가능</w:t>
+      </w:r>
+      <w:r>
+        <w:rPr>
+          <w:rFonts w:hint="eastAsia"/>
+          <w:lang w:eastAsia="ko-KR"/>
+        </w:rPr>
+        <w:t>.</w:t>
       </w:r>
     </w:p>
     <w:p>
@@ -1681,13 +3506,6 @@
         </w:rPr>
         <w:t>함</w:t>
       </w:r>
-      <w:r>
-        <w:rPr>
-          <w:rFonts w:hint="eastAsia"/>
-          <w:lang w:eastAsia="ko-KR"/>
-        </w:rPr>
-        <w:t>.</w:t>
-      </w:r>
     </w:p>
     <w:p>
       <w:pPr>
@@ -1717,9 +3535,85 @@
         </w:numPr>
         <w:ind w:leftChars="0"/>
         <w:rPr>
-          <w:lang w:eastAsia="ko-KR"/>
-        </w:rPr>
-      </w:pPr>
+          <w:rFonts w:hint="eastAsia"/>
+          <w:lang w:eastAsia="ko-KR"/>
+        </w:rPr>
+      </w:pPr>
+      <w:r>
+        <w:rPr>
+          <w:lang w:eastAsia="ko-KR"/>
+        </w:rPr>
+        <w:lastRenderedPageBreak/>
+        <w:t>Constructor</w:t>
+      </w:r>
+      <w:r>
+        <w:rPr>
+          <w:rFonts w:hint="eastAsia"/>
+          <w:lang w:eastAsia="ko-KR"/>
+        </w:rPr>
+        <w:t>는</w:t>
+      </w:r>
+      <w:r>
+        <w:rPr>
+          <w:rFonts w:hint="eastAsia"/>
+          <w:lang w:eastAsia="ko-KR"/>
+        </w:rPr>
+        <w:t xml:space="preserve"> </w:t>
+      </w:r>
+      <w:r>
+        <w:rPr>
+          <w:rFonts w:hint="eastAsia"/>
+          <w:lang w:eastAsia="ko-KR"/>
+        </w:rPr>
+        <w:t>절대</w:t>
+      </w:r>
+      <w:r>
+        <w:rPr>
+          <w:rFonts w:hint="eastAsia"/>
+          <w:lang w:eastAsia="ko-KR"/>
+        </w:rPr>
+        <w:t xml:space="preserve"> </w:t>
+      </w:r>
+      <w:r>
+        <w:rPr>
+          <w:rFonts w:hint="eastAsia"/>
+          <w:lang w:eastAsia="ko-KR"/>
+        </w:rPr>
+        <w:t>상속되지</w:t>
+      </w:r>
+      <w:r>
+        <w:rPr>
+          <w:rFonts w:hint="eastAsia"/>
+          <w:lang w:eastAsia="ko-KR"/>
+        </w:rPr>
+        <w:t xml:space="preserve"> </w:t>
+      </w:r>
+      <w:r>
+        <w:rPr>
+          <w:rFonts w:hint="eastAsia"/>
+          <w:lang w:eastAsia="ko-KR"/>
+        </w:rPr>
+        <w:t>않음</w:t>
+      </w:r>
+      <w:r>
+        <w:rPr>
+          <w:rFonts w:hint="eastAsia"/>
+          <w:lang w:eastAsia="ko-KR"/>
+        </w:rPr>
+        <w:t xml:space="preserve"> </w:t>
+      </w:r>
+      <w:r>
+        <w:rPr>
+          <w:lang w:eastAsia="ko-KR"/>
+        </w:rPr>
+        <w:sym w:font="Wingdings" w:char="F0E0"/>
+      </w:r>
+      <w:r>
+        <w:rPr>
+          <w:lang w:eastAsia="ko-KR"/>
+        </w:rPr>
+        <w:t xml:space="preserve"> </w:t>
+      </w:r>
       <w:r>
         <w:rPr>
           <w:rFonts w:hint="eastAsia"/>
@@ -1847,6 +3741,13 @@
           <w:lang w:eastAsia="ko-KR"/>
         </w:rPr>
         <w:t>함</w:t>
+      </w:r>
+      <w:r>
+        <w:rPr>
+          <w:rFonts w:hint="eastAsia"/>
+          <w:lang w:eastAsia="ko-KR"/>
+        </w:rPr>
+        <w:t xml:space="preserve"> </w:t>
       </w:r>
     </w:p>
     <w:p>
@@ -2010,6 +3911,95 @@
     </w:p>
     <w:p>
       <w:pPr>
+        <w:pStyle w:val="a3"/>
+        <w:numPr>
+          <w:ilvl w:val="1"/>
+          <w:numId w:val="2"/>
+        </w:numPr>
+        <w:ind w:leftChars="0"/>
+        <w:rPr>
+          <w:rFonts w:hint="eastAsia"/>
+          <w:lang w:eastAsia="ko-KR"/>
+        </w:rPr>
+      </w:pPr>
+      <w:r>
+        <w:rPr>
+          <w:rFonts w:hint="eastAsia"/>
+          <w:lang w:eastAsia="ko-KR"/>
+        </w:rPr>
+        <w:t>D</w:t>
+      </w:r>
+      <w:r>
+        <w:rPr>
+          <w:lang w:eastAsia="ko-KR"/>
+        </w:rPr>
+        <w:t>ynamic binding (Late Binding)</w:t>
+      </w:r>
+      <w:r>
+        <w:rPr>
+          <w:lang w:eastAsia="ko-KR"/>
+        </w:rPr>
+        <w:t xml:space="preserve"> </w:t>
+      </w:r>
+      <w:r>
+        <w:rPr>
+          <w:lang w:eastAsia="ko-KR"/>
+        </w:rPr>
+        <w:sym w:font="Wingdings" w:char="F0E0"/>
+      </w:r>
+      <w:r>
+        <w:rPr>
+          <w:lang w:eastAsia="ko-KR"/>
+        </w:rPr>
+        <w:t xml:space="preserve"> overriding. By run-time environment</w:t>
+      </w:r>
+    </w:p>
+    <w:p>
+      <w:pPr>
+        <w:pStyle w:val="a3"/>
+        <w:numPr>
+          <w:ilvl w:val="1"/>
+          <w:numId w:val="2"/>
+        </w:numPr>
+        <w:ind w:leftChars="0"/>
+        <w:rPr>
+          <w:lang w:eastAsia="ko-KR"/>
+        </w:rPr>
+      </w:pPr>
+      <w:r>
+        <w:rPr>
+          <w:rFonts w:hint="eastAsia"/>
+          <w:lang w:eastAsia="ko-KR"/>
+        </w:rPr>
+        <w:t>S</w:t>
+      </w:r>
+      <w:r>
+        <w:rPr>
+          <w:lang w:eastAsia="ko-KR"/>
+        </w:rPr>
+        <w:t>tatic binding (Early binding)</w:t>
+      </w:r>
+      <w:r>
+        <w:rPr>
+          <w:lang w:eastAsia="ko-KR"/>
+        </w:rPr>
+        <w:t xml:space="preserve"> </w:t>
+      </w:r>
+      <w:r>
+        <w:rPr>
+          <w:lang w:eastAsia="ko-KR"/>
+        </w:rPr>
+        <w:sym w:font="Wingdings" w:char="F0E0"/>
+      </w:r>
+      <w:r>
+        <w:rPr>
+          <w:lang w:eastAsia="ko-KR"/>
+        </w:rPr>
+        <w:t xml:space="preserve"> overloading. By compiler</w:t>
+      </w:r>
+    </w:p>
+    <w:p>
+      <w:pPr>
         <w:rPr>
           <w:lang w:eastAsia="ko-KR"/>
         </w:rPr>
@@ -2505,6 +4495,59 @@
       <w:pPr>
         <w:pStyle w:val="a3"/>
         <w:numPr>
+          <w:ilvl w:val="2"/>
+          <w:numId w:val="3"/>
+        </w:numPr>
+        <w:ind w:leftChars="0"/>
+        <w:rPr>
+          <w:lang w:eastAsia="ko-KR"/>
+        </w:rPr>
+      </w:pPr>
+      <w:r>
+        <w:rPr>
+          <w:rFonts w:hint="eastAsia"/>
+          <w:lang w:eastAsia="ko-KR"/>
+        </w:rPr>
+        <w:t>(</w:t>
+      </w:r>
+      <w:r>
+        <w:rPr>
+          <w:rFonts w:hint="eastAsia"/>
+          <w:lang w:eastAsia="ko-KR"/>
+        </w:rPr>
+        <w:t>추가</w:t>
+      </w:r>
+      <w:r>
+        <w:rPr>
+          <w:rFonts w:hint="eastAsia"/>
+          <w:lang w:eastAsia="ko-KR"/>
+        </w:rPr>
+        <w:t>)</w:t>
+      </w:r>
+      <w:r>
+        <w:rPr>
+          <w:lang w:eastAsia="ko-KR"/>
+        </w:rPr>
+        <w:t xml:space="preserve"> Constructors</w:t>
+      </w:r>
+      <w:r>
+        <w:rPr>
+          <w:rFonts w:hint="eastAsia"/>
+          <w:lang w:eastAsia="ko-KR"/>
+        </w:rPr>
+        <w:t xml:space="preserve"> </w:t>
+      </w:r>
+      <w:r>
+        <w:rPr>
+          <w:lang w:eastAsia="ko-KR"/>
+        </w:rPr>
+        <w:t>are never inherited</w:t>
+      </w:r>
+    </w:p>
+    <w:p>
+      <w:pPr>
+        <w:pStyle w:val="a3"/>
+        <w:numPr>
           <w:ilvl w:val="0"/>
           <w:numId w:val="1"/>
         </w:numPr>
@@ -2727,6 +4770,657 @@
     <w:p>
       <w:pPr>
         <w:pStyle w:val="a3"/>
+        <w:numPr>
+          <w:ilvl w:val="0"/>
+          <w:numId w:val="3"/>
+        </w:numPr>
+        <w:ind w:leftChars="0"/>
+        <w:rPr>
+          <w:lang w:eastAsia="ko-KR"/>
+        </w:rPr>
+      </w:pPr>
+      <w:r>
+        <w:rPr>
+          <w:lang w:eastAsia="ko-KR"/>
+        </w:rPr>
+        <w:t>Identifier</w:t>
+      </w:r>
+    </w:p>
+    <w:p>
+      <w:pPr>
+        <w:pStyle w:val="a3"/>
+        <w:numPr>
+          <w:ilvl w:val="1"/>
+          <w:numId w:val="3"/>
+        </w:numPr>
+        <w:ind w:leftChars="0"/>
+        <w:rPr>
+          <w:lang w:eastAsia="ko-KR"/>
+        </w:rPr>
+      </w:pPr>
+      <w:r>
+        <w:rPr>
+          <w:lang w:eastAsia="ko-KR"/>
+        </w:rPr>
+        <w:t>Access identifier</w:t>
+      </w:r>
+    </w:p>
+    <w:p>
+      <w:pPr>
+        <w:pStyle w:val="a3"/>
+        <w:numPr>
+          <w:ilvl w:val="2"/>
+          <w:numId w:val="3"/>
+        </w:numPr>
+        <w:ind w:leftChars="0"/>
+        <w:rPr>
+          <w:lang w:eastAsia="ko-KR"/>
+        </w:rPr>
+      </w:pPr>
+      <w:r>
+        <w:rPr>
+          <w:lang w:eastAsia="ko-KR"/>
+        </w:rPr>
+        <w:t xml:space="preserve">Public: </w:t>
+      </w:r>
+      <w:r>
+        <w:rPr>
+          <w:rFonts w:hint="eastAsia"/>
+          <w:lang w:eastAsia="ko-KR"/>
+        </w:rPr>
+        <w:t>모든</w:t>
+      </w:r>
+      <w:r>
+        <w:rPr>
+          <w:rFonts w:hint="eastAsia"/>
+          <w:lang w:eastAsia="ko-KR"/>
+        </w:rPr>
+        <w:t xml:space="preserve"> </w:t>
+      </w:r>
+      <w:r>
+        <w:rPr>
+          <w:rFonts w:hint="eastAsia"/>
+          <w:lang w:eastAsia="ko-KR"/>
+        </w:rPr>
+        <w:t>객체에서</w:t>
+      </w:r>
+      <w:r>
+        <w:rPr>
+          <w:rFonts w:hint="eastAsia"/>
+          <w:lang w:eastAsia="ko-KR"/>
+        </w:rPr>
+        <w:t xml:space="preserve"> </w:t>
+      </w:r>
+      <w:r>
+        <w:rPr>
+          <w:rFonts w:hint="eastAsia"/>
+          <w:lang w:eastAsia="ko-KR"/>
+        </w:rPr>
+        <w:t>접근</w:t>
+      </w:r>
+      <w:r>
+        <w:rPr>
+          <w:rFonts w:hint="eastAsia"/>
+          <w:lang w:eastAsia="ko-KR"/>
+        </w:rPr>
+        <w:t xml:space="preserve"> </w:t>
+      </w:r>
+      <w:r>
+        <w:rPr>
+          <w:rFonts w:hint="eastAsia"/>
+          <w:lang w:eastAsia="ko-KR"/>
+        </w:rPr>
+        <w:t>가능</w:t>
+      </w:r>
+      <w:r>
+        <w:rPr>
+          <w:rFonts w:hint="eastAsia"/>
+          <w:lang w:eastAsia="ko-KR"/>
+        </w:rPr>
+        <w:t>(</w:t>
+      </w:r>
+      <w:r>
+        <w:rPr>
+          <w:rFonts w:hint="eastAsia"/>
+          <w:lang w:eastAsia="ko-KR"/>
+        </w:rPr>
+        <w:t>제한</w:t>
+      </w:r>
+      <w:r>
+        <w:rPr>
+          <w:rFonts w:hint="eastAsia"/>
+          <w:lang w:eastAsia="ko-KR"/>
+        </w:rPr>
+        <w:t xml:space="preserve"> </w:t>
+      </w:r>
+      <w:r>
+        <w:rPr>
+          <w:rFonts w:hint="eastAsia"/>
+          <w:lang w:eastAsia="ko-KR"/>
+        </w:rPr>
+        <w:t>없음</w:t>
+      </w:r>
+      <w:r>
+        <w:rPr>
+          <w:rFonts w:hint="eastAsia"/>
+          <w:lang w:eastAsia="ko-KR"/>
+        </w:rPr>
+        <w:t>)</w:t>
+      </w:r>
+    </w:p>
+    <w:p>
+      <w:pPr>
+        <w:pStyle w:val="a3"/>
+        <w:numPr>
+          <w:ilvl w:val="2"/>
+          <w:numId w:val="3"/>
+        </w:numPr>
+        <w:ind w:leftChars="0"/>
+        <w:rPr>
+          <w:lang w:eastAsia="ko-KR"/>
+        </w:rPr>
+      </w:pPr>
+      <w:r>
+        <w:rPr>
+          <w:rFonts w:hint="eastAsia"/>
+          <w:lang w:eastAsia="ko-KR"/>
+        </w:rPr>
+        <w:t>P</w:t>
+      </w:r>
+      <w:r>
+        <w:rPr>
+          <w:lang w:eastAsia="ko-KR"/>
+        </w:rPr>
+        <w:t xml:space="preserve">rivate: </w:t>
+      </w:r>
+      <w:r>
+        <w:rPr>
+          <w:rFonts w:hint="eastAsia"/>
+          <w:lang w:eastAsia="ko-KR"/>
+        </w:rPr>
+        <w:t>해당</w:t>
+      </w:r>
+      <w:r>
+        <w:rPr>
+          <w:rFonts w:hint="eastAsia"/>
+          <w:lang w:eastAsia="ko-KR"/>
+        </w:rPr>
+        <w:t xml:space="preserve"> </w:t>
+      </w:r>
+      <w:r>
+        <w:rPr>
+          <w:rFonts w:hint="eastAsia"/>
+          <w:lang w:eastAsia="ko-KR"/>
+        </w:rPr>
+        <w:t>클래스에서만</w:t>
+      </w:r>
+      <w:r>
+        <w:rPr>
+          <w:rFonts w:hint="eastAsia"/>
+          <w:lang w:eastAsia="ko-KR"/>
+        </w:rPr>
+        <w:t xml:space="preserve"> </w:t>
+      </w:r>
+      <w:r>
+        <w:rPr>
+          <w:rFonts w:hint="eastAsia"/>
+          <w:lang w:eastAsia="ko-KR"/>
+        </w:rPr>
+        <w:t>접근</w:t>
+      </w:r>
+      <w:r>
+        <w:rPr>
+          <w:rFonts w:hint="eastAsia"/>
+          <w:lang w:eastAsia="ko-KR"/>
+        </w:rPr>
+        <w:t xml:space="preserve"> </w:t>
+      </w:r>
+      <w:r>
+        <w:rPr>
+          <w:rFonts w:hint="eastAsia"/>
+          <w:lang w:eastAsia="ko-KR"/>
+        </w:rPr>
+        <w:t>가</w:t>
+      </w:r>
+      <w:r>
+        <w:rPr>
+          <w:rFonts w:hint="eastAsia"/>
+          <w:lang w:eastAsia="ko-KR"/>
+        </w:rPr>
+        <w:t>능</w:t>
+      </w:r>
+      <w:r>
+        <w:rPr>
+          <w:rFonts w:hint="eastAsia"/>
+          <w:lang w:eastAsia="ko-KR"/>
+        </w:rPr>
+        <w:t xml:space="preserve"> </w:t>
+      </w:r>
+      <w:r>
+        <w:rPr>
+          <w:lang w:eastAsia="ko-KR"/>
+        </w:rPr>
+        <w:sym w:font="Wingdings" w:char="F0E0"/>
+      </w:r>
+      <w:r>
+        <w:rPr>
+          <w:lang w:eastAsia="ko-KR"/>
+        </w:rPr>
+        <w:t xml:space="preserve"> information hiding (</w:t>
+      </w:r>
+      <w:r>
+        <w:rPr>
+          <w:rFonts w:hint="eastAsia"/>
+          <w:lang w:eastAsia="ko-KR"/>
+        </w:rPr>
+        <w:t>정보</w:t>
+      </w:r>
+      <w:r>
+        <w:rPr>
+          <w:rFonts w:hint="eastAsia"/>
+          <w:lang w:eastAsia="ko-KR"/>
+        </w:rPr>
+        <w:t xml:space="preserve"> </w:t>
+      </w:r>
+      <w:r>
+        <w:rPr>
+          <w:rFonts w:hint="eastAsia"/>
+          <w:lang w:eastAsia="ko-KR"/>
+        </w:rPr>
+        <w:t>은닉</w:t>
+      </w:r>
+      <w:r>
+        <w:rPr>
+          <w:rFonts w:hint="eastAsia"/>
+          <w:lang w:eastAsia="ko-KR"/>
+        </w:rPr>
+        <w:t>)</w:t>
+      </w:r>
+    </w:p>
+    <w:p>
+      <w:pPr>
+        <w:pStyle w:val="a3"/>
+        <w:numPr>
+          <w:ilvl w:val="2"/>
+          <w:numId w:val="3"/>
+        </w:numPr>
+        <w:ind w:leftChars="0"/>
+        <w:rPr>
+          <w:lang w:eastAsia="ko-KR"/>
+        </w:rPr>
+      </w:pPr>
+      <w:r>
+        <w:rPr>
+          <w:lang w:eastAsia="ko-KR"/>
+        </w:rPr>
+        <w:t xml:space="preserve">Protected: </w:t>
+      </w:r>
+      <w:r>
+        <w:rPr>
+          <w:rFonts w:hint="eastAsia"/>
+          <w:lang w:eastAsia="ko-KR"/>
+        </w:rPr>
+        <w:t>해당</w:t>
+      </w:r>
+      <w:r>
+        <w:rPr>
+          <w:rFonts w:hint="eastAsia"/>
+          <w:lang w:eastAsia="ko-KR"/>
+        </w:rPr>
+        <w:t xml:space="preserve"> </w:t>
+      </w:r>
+      <w:r>
+        <w:rPr>
+          <w:rFonts w:hint="eastAsia"/>
+          <w:lang w:eastAsia="ko-KR"/>
+        </w:rPr>
+        <w:t>패키지의</w:t>
+      </w:r>
+      <w:r>
+        <w:rPr>
+          <w:rFonts w:hint="eastAsia"/>
+          <w:lang w:eastAsia="ko-KR"/>
+        </w:rPr>
+        <w:t xml:space="preserve"> </w:t>
+      </w:r>
+      <w:r>
+        <w:rPr>
+          <w:rFonts w:hint="eastAsia"/>
+          <w:lang w:eastAsia="ko-KR"/>
+        </w:rPr>
+        <w:t>클래스</w:t>
+      </w:r>
+      <w:r>
+        <w:rPr>
+          <w:rFonts w:hint="eastAsia"/>
+          <w:lang w:eastAsia="ko-KR"/>
+        </w:rPr>
+        <w:t xml:space="preserve"> </w:t>
+      </w:r>
+      <w:r>
+        <w:rPr>
+          <w:rFonts w:hint="eastAsia"/>
+          <w:lang w:eastAsia="ko-KR"/>
+        </w:rPr>
+        <w:t>혹은</w:t>
+      </w:r>
+      <w:r>
+        <w:rPr>
+          <w:rFonts w:hint="eastAsia"/>
+          <w:lang w:eastAsia="ko-KR"/>
+        </w:rPr>
+        <w:t xml:space="preserve"> </w:t>
+      </w:r>
+      <w:r>
+        <w:rPr>
+          <w:rFonts w:hint="eastAsia"/>
+          <w:lang w:eastAsia="ko-KR"/>
+        </w:rPr>
+        <w:t>해당</w:t>
+      </w:r>
+      <w:r>
+        <w:rPr>
+          <w:rFonts w:hint="eastAsia"/>
+          <w:lang w:eastAsia="ko-KR"/>
+        </w:rPr>
+        <w:t xml:space="preserve"> </w:t>
+      </w:r>
+      <w:r>
+        <w:rPr>
+          <w:rFonts w:hint="eastAsia"/>
+          <w:lang w:eastAsia="ko-KR"/>
+        </w:rPr>
+        <w:t>패키지를</w:t>
+      </w:r>
+      <w:r>
+        <w:rPr>
+          <w:rFonts w:hint="eastAsia"/>
+          <w:lang w:eastAsia="ko-KR"/>
+        </w:rPr>
+        <w:t xml:space="preserve"> </w:t>
+      </w:r>
+      <w:r>
+        <w:rPr>
+          <w:rFonts w:hint="eastAsia"/>
+          <w:lang w:eastAsia="ko-KR"/>
+        </w:rPr>
+        <w:t>상속받은</w:t>
+      </w:r>
+      <w:r>
+        <w:rPr>
+          <w:rFonts w:hint="eastAsia"/>
+          <w:lang w:eastAsia="ko-KR"/>
+        </w:rPr>
+        <w:t xml:space="preserve"> </w:t>
+      </w:r>
+      <w:r>
+        <w:rPr>
+          <w:rFonts w:hint="eastAsia"/>
+          <w:lang w:eastAsia="ko-KR"/>
+        </w:rPr>
+        <w:t>클래스에서</w:t>
+      </w:r>
+      <w:r>
+        <w:rPr>
+          <w:rFonts w:hint="eastAsia"/>
+          <w:lang w:eastAsia="ko-KR"/>
+        </w:rPr>
+        <w:t xml:space="preserve"> </w:t>
+      </w:r>
+      <w:r>
+        <w:rPr>
+          <w:rFonts w:hint="eastAsia"/>
+          <w:lang w:eastAsia="ko-KR"/>
+        </w:rPr>
+        <w:t>접근</w:t>
+      </w:r>
+      <w:r>
+        <w:rPr>
+          <w:rFonts w:hint="eastAsia"/>
+          <w:lang w:eastAsia="ko-KR"/>
+        </w:rPr>
+        <w:t xml:space="preserve"> </w:t>
+      </w:r>
+      <w:r>
+        <w:rPr>
+          <w:rFonts w:hint="eastAsia"/>
+          <w:lang w:eastAsia="ko-KR"/>
+        </w:rPr>
+        <w:t>가능</w:t>
+      </w:r>
+    </w:p>
+    <w:p>
+      <w:pPr>
+        <w:pStyle w:val="a3"/>
+        <w:numPr>
+          <w:ilvl w:val="2"/>
+          <w:numId w:val="3"/>
+        </w:numPr>
+        <w:ind w:leftChars="0"/>
+        <w:rPr>
+          <w:rFonts w:hint="eastAsia"/>
+          <w:lang w:eastAsia="ko-KR"/>
+        </w:rPr>
+      </w:pPr>
+      <w:r>
+        <w:rPr>
+          <w:lang w:eastAsia="ko-KR"/>
+        </w:rPr>
+        <w:t>D</w:t>
+      </w:r>
+      <w:r>
+        <w:rPr>
+          <w:lang w:eastAsia="ko-KR"/>
+        </w:rPr>
+        <w:t>efault</w:t>
+      </w:r>
+      <w:r>
+        <w:rPr>
+          <w:lang w:eastAsia="ko-KR"/>
+        </w:rPr>
+        <w:t xml:space="preserve">: </w:t>
+      </w:r>
+      <w:r>
+        <w:rPr>
+          <w:rFonts w:hint="eastAsia"/>
+          <w:lang w:eastAsia="ko-KR"/>
+        </w:rPr>
+        <w:t>해당</w:t>
+      </w:r>
+      <w:r>
+        <w:rPr>
+          <w:rFonts w:hint="eastAsia"/>
+          <w:lang w:eastAsia="ko-KR"/>
+        </w:rPr>
+        <w:t xml:space="preserve"> </w:t>
+      </w:r>
+      <w:r>
+        <w:rPr>
+          <w:rFonts w:hint="eastAsia"/>
+          <w:lang w:eastAsia="ko-KR"/>
+        </w:rPr>
+        <w:t>패키지</w:t>
+      </w:r>
+      <w:r>
+        <w:rPr>
+          <w:rFonts w:hint="eastAsia"/>
+          <w:lang w:eastAsia="ko-KR"/>
+        </w:rPr>
+        <w:t xml:space="preserve"> </w:t>
+      </w:r>
+      <w:r>
+        <w:rPr>
+          <w:rFonts w:hint="eastAsia"/>
+          <w:lang w:eastAsia="ko-KR"/>
+        </w:rPr>
+        <w:t>내에서</w:t>
+      </w:r>
+      <w:r>
+        <w:rPr>
+          <w:rFonts w:hint="eastAsia"/>
+          <w:lang w:eastAsia="ko-KR"/>
+        </w:rPr>
+        <w:t xml:space="preserve"> </w:t>
+      </w:r>
+      <w:r>
+        <w:rPr>
+          <w:rFonts w:hint="eastAsia"/>
+          <w:lang w:eastAsia="ko-KR"/>
+        </w:rPr>
+        <w:t>접근</w:t>
+      </w:r>
+      <w:r>
+        <w:rPr>
+          <w:rFonts w:hint="eastAsia"/>
+          <w:lang w:eastAsia="ko-KR"/>
+        </w:rPr>
+        <w:t xml:space="preserve"> </w:t>
+      </w:r>
+      <w:r>
+        <w:rPr>
+          <w:rFonts w:hint="eastAsia"/>
+          <w:lang w:eastAsia="ko-KR"/>
+        </w:rPr>
+        <w:t>가능</w:t>
+      </w:r>
+    </w:p>
+    <w:p>
+      <w:pPr>
+        <w:pStyle w:val="a3"/>
+        <w:numPr>
+          <w:ilvl w:val="1"/>
+          <w:numId w:val="3"/>
+        </w:numPr>
+        <w:ind w:leftChars="0"/>
+        <w:rPr>
+          <w:lang w:eastAsia="ko-KR"/>
+        </w:rPr>
+      </w:pPr>
+      <w:r>
+        <w:rPr>
+          <w:lang w:eastAsia="ko-KR"/>
+        </w:rPr>
+        <w:t>M</w:t>
+      </w:r>
+      <w:r>
+        <w:rPr>
+          <w:lang w:eastAsia="ko-KR"/>
+        </w:rPr>
+        <w:t>ethod</w:t>
+      </w:r>
+      <w:r>
+        <w:rPr>
+          <w:lang w:eastAsia="ko-KR"/>
+        </w:rPr>
+        <w:t xml:space="preserve"> identifier</w:t>
+      </w:r>
+    </w:p>
+    <w:p>
+      <w:pPr>
+        <w:pStyle w:val="a3"/>
+        <w:numPr>
+          <w:ilvl w:val="2"/>
+          <w:numId w:val="3"/>
+        </w:numPr>
+        <w:ind w:leftChars="0"/>
+        <w:rPr>
+          <w:lang w:eastAsia="ko-KR"/>
+        </w:rPr>
+      </w:pPr>
+      <w:r>
+        <w:rPr>
+          <w:lang w:eastAsia="ko-KR"/>
+        </w:rPr>
+        <w:t xml:space="preserve">Static: </w:t>
+      </w:r>
+      <w:r>
+        <w:rPr>
+          <w:lang w:eastAsia="ko-KR"/>
+        </w:rPr>
+        <w:t>object</w:t>
+      </w:r>
+      <w:proofErr w:type="spellStart"/>
+      <w:r>
+        <w:rPr>
+          <w:rFonts w:hint="eastAsia"/>
+          <w:lang w:eastAsia="ko-KR"/>
+        </w:rPr>
+        <w:t>를</w:t>
+      </w:r>
+      <w:proofErr w:type="spellEnd"/>
+      <w:r>
+        <w:rPr>
+          <w:rFonts w:hint="eastAsia"/>
+          <w:lang w:eastAsia="ko-KR"/>
+        </w:rPr>
+        <w:t xml:space="preserve"> </w:t>
+      </w:r>
+      <w:r>
+        <w:rPr>
+          <w:rFonts w:hint="eastAsia"/>
+          <w:lang w:eastAsia="ko-KR"/>
+        </w:rPr>
+        <w:t>만들지</w:t>
+      </w:r>
+      <w:r>
+        <w:rPr>
+          <w:lang w:eastAsia="ko-KR"/>
+        </w:rPr>
+        <w:t xml:space="preserve"> </w:t>
+      </w:r>
+      <w:r>
+        <w:rPr>
+          <w:rFonts w:hint="eastAsia"/>
+          <w:lang w:eastAsia="ko-KR"/>
+        </w:rPr>
+        <w:t>않고도</w:t>
+      </w:r>
+      <w:r>
+        <w:rPr>
+          <w:rFonts w:hint="eastAsia"/>
+          <w:lang w:eastAsia="ko-KR"/>
+        </w:rPr>
+        <w:t xml:space="preserve"> </w:t>
+      </w:r>
+      <w:r>
+        <w:rPr>
+          <w:rFonts w:hint="eastAsia"/>
+          <w:lang w:eastAsia="ko-KR"/>
+        </w:rPr>
+        <w:t>사용</w:t>
+      </w:r>
+      <w:r>
+        <w:rPr>
+          <w:rFonts w:hint="eastAsia"/>
+          <w:lang w:eastAsia="ko-KR"/>
+        </w:rPr>
+        <w:t xml:space="preserve"> </w:t>
+      </w:r>
+      <w:r>
+        <w:rPr>
+          <w:rFonts w:hint="eastAsia"/>
+          <w:lang w:eastAsia="ko-KR"/>
+        </w:rPr>
+        <w:t>가능하다는</w:t>
+      </w:r>
+      <w:r>
+        <w:rPr>
+          <w:rFonts w:hint="eastAsia"/>
+          <w:lang w:eastAsia="ko-KR"/>
+        </w:rPr>
+        <w:t xml:space="preserve"> </w:t>
+      </w:r>
+      <w:r>
+        <w:rPr>
+          <w:rFonts w:hint="eastAsia"/>
+          <w:lang w:eastAsia="ko-KR"/>
+        </w:rPr>
+        <w:t>의미</w:t>
+      </w:r>
+    </w:p>
+    <w:p>
+      <w:pPr>
+        <w:pStyle w:val="a3"/>
         <w:ind w:leftChars="0" w:left="1200"/>
         <w:rPr>
           <w:rFonts w:hint="eastAsia"/>
@@ -2748,371 +5442,250 @@
       </w:pPr>
       <w:r>
         <w:rPr>
-          <w:lang w:eastAsia="ko-KR"/>
-        </w:rPr>
-        <w:t>Identifier</w:t>
-      </w:r>
-    </w:p>
-    <w:p>
-      <w:pPr>
-        <w:pStyle w:val="a3"/>
-        <w:numPr>
-          <w:ilvl w:val="1"/>
-          <w:numId w:val="3"/>
-        </w:numPr>
-        <w:ind w:leftChars="0"/>
-        <w:rPr>
-          <w:lang w:eastAsia="ko-KR"/>
-        </w:rPr>
-      </w:pPr>
-      <w:r>
-        <w:rPr>
-          <w:lang w:eastAsia="ko-KR"/>
-        </w:rPr>
-        <w:t>Access identifier</w:t>
-      </w:r>
-    </w:p>
-    <w:p>
-      <w:pPr>
-        <w:pStyle w:val="a3"/>
-        <w:numPr>
-          <w:ilvl w:val="2"/>
-          <w:numId w:val="3"/>
-        </w:numPr>
-        <w:ind w:leftChars="0"/>
-        <w:rPr>
-          <w:lang w:eastAsia="ko-KR"/>
-        </w:rPr>
-      </w:pPr>
-      <w:r>
-        <w:rPr>
-          <w:lang w:eastAsia="ko-KR"/>
-        </w:rPr>
-        <w:t xml:space="preserve">Public: </w:t>
-      </w:r>
-      <w:r>
-        <w:rPr>
-          <w:rFonts w:hint="eastAsia"/>
-          <w:lang w:eastAsia="ko-KR"/>
-        </w:rPr>
-        <w:t>모든</w:t>
-      </w:r>
-      <w:r>
-        <w:rPr>
-          <w:rFonts w:hint="eastAsia"/>
-          <w:lang w:eastAsia="ko-KR"/>
-        </w:rPr>
-        <w:t xml:space="preserve"> </w:t>
-      </w:r>
-      <w:r>
-        <w:rPr>
-          <w:rFonts w:hint="eastAsia"/>
-          <w:lang w:eastAsia="ko-KR"/>
-        </w:rPr>
-        <w:t>객체에서</w:t>
-      </w:r>
-      <w:r>
-        <w:rPr>
-          <w:rFonts w:hint="eastAsia"/>
-          <w:lang w:eastAsia="ko-KR"/>
-        </w:rPr>
-        <w:t xml:space="preserve"> </w:t>
-      </w:r>
-      <w:r>
-        <w:rPr>
-          <w:rFonts w:hint="eastAsia"/>
-          <w:lang w:eastAsia="ko-KR"/>
-        </w:rPr>
-        <w:t>접근</w:t>
-      </w:r>
-      <w:r>
-        <w:rPr>
-          <w:rFonts w:hint="eastAsia"/>
-          <w:lang w:eastAsia="ko-KR"/>
-        </w:rPr>
-        <w:t xml:space="preserve"> </w:t>
-      </w:r>
-      <w:r>
-        <w:rPr>
-          <w:rFonts w:hint="eastAsia"/>
-          <w:lang w:eastAsia="ko-KR"/>
-        </w:rPr>
-        <w:t>가능</w:t>
-      </w:r>
-      <w:r>
-        <w:rPr>
-          <w:rFonts w:hint="eastAsia"/>
-          <w:lang w:eastAsia="ko-KR"/>
-        </w:rPr>
-        <w:t>(</w:t>
-      </w:r>
-      <w:r>
-        <w:rPr>
-          <w:rFonts w:hint="eastAsia"/>
-          <w:lang w:eastAsia="ko-KR"/>
-        </w:rPr>
-        <w:t>제한</w:t>
-      </w:r>
-      <w:r>
-        <w:rPr>
-          <w:rFonts w:hint="eastAsia"/>
-          <w:lang w:eastAsia="ko-KR"/>
-        </w:rPr>
-        <w:t xml:space="preserve"> </w:t>
-      </w:r>
-      <w:r>
-        <w:rPr>
-          <w:rFonts w:hint="eastAsia"/>
-          <w:lang w:eastAsia="ko-KR"/>
-        </w:rPr>
-        <w:t>없음</w:t>
-      </w:r>
-      <w:r>
-        <w:rPr>
-          <w:rFonts w:hint="eastAsia"/>
-          <w:lang w:eastAsia="ko-KR"/>
-        </w:rPr>
-        <w:t>)</w:t>
-      </w:r>
-    </w:p>
-    <w:p>
-      <w:pPr>
-        <w:pStyle w:val="a3"/>
-        <w:numPr>
-          <w:ilvl w:val="2"/>
-          <w:numId w:val="3"/>
-        </w:numPr>
-        <w:ind w:leftChars="0"/>
-        <w:rPr>
-          <w:lang w:eastAsia="ko-KR"/>
-        </w:rPr>
-      </w:pPr>
-      <w:r>
-        <w:rPr>
-          <w:rFonts w:hint="eastAsia"/>
-          <w:lang w:eastAsia="ko-KR"/>
-        </w:rPr>
-        <w:lastRenderedPageBreak/>
-        <w:t>P</w:t>
-      </w:r>
-      <w:r>
-        <w:rPr>
-          <w:lang w:eastAsia="ko-KR"/>
-        </w:rPr>
-        <w:t xml:space="preserve">rivate: </w:t>
-      </w:r>
-      <w:r>
-        <w:rPr>
-          <w:rFonts w:hint="eastAsia"/>
-          <w:lang w:eastAsia="ko-KR"/>
-        </w:rPr>
-        <w:t>해당</w:t>
-      </w:r>
-      <w:r>
-        <w:rPr>
-          <w:rFonts w:hint="eastAsia"/>
-          <w:lang w:eastAsia="ko-KR"/>
-        </w:rPr>
-        <w:t xml:space="preserve"> </w:t>
-      </w:r>
-      <w:r>
-        <w:rPr>
-          <w:rFonts w:hint="eastAsia"/>
-          <w:lang w:eastAsia="ko-KR"/>
-        </w:rPr>
-        <w:t>클래스에서만</w:t>
-      </w:r>
-      <w:r>
-        <w:rPr>
-          <w:rFonts w:hint="eastAsia"/>
-          <w:lang w:eastAsia="ko-KR"/>
-        </w:rPr>
-        <w:t xml:space="preserve"> </w:t>
-      </w:r>
-      <w:r>
-        <w:rPr>
-          <w:rFonts w:hint="eastAsia"/>
-          <w:lang w:eastAsia="ko-KR"/>
-        </w:rPr>
-        <w:t>접근</w:t>
-      </w:r>
-      <w:r>
-        <w:rPr>
-          <w:rFonts w:hint="eastAsia"/>
-          <w:lang w:eastAsia="ko-KR"/>
-        </w:rPr>
-        <w:t xml:space="preserve"> </w:t>
-      </w:r>
-      <w:r>
-        <w:rPr>
-          <w:rFonts w:hint="eastAsia"/>
-          <w:lang w:eastAsia="ko-KR"/>
-        </w:rPr>
-        <w:t>가</w:t>
-      </w:r>
-      <w:r>
-        <w:rPr>
-          <w:rFonts w:hint="eastAsia"/>
-          <w:lang w:eastAsia="ko-KR"/>
-        </w:rPr>
-        <w:t>능</w:t>
-      </w:r>
-      <w:r>
-        <w:rPr>
-          <w:rFonts w:hint="eastAsia"/>
-          <w:lang w:eastAsia="ko-KR"/>
-        </w:rPr>
-        <w:t xml:space="preserve"> </w:t>
-      </w:r>
-      <w:r>
-        <w:rPr>
-          <w:lang w:eastAsia="ko-KR"/>
-        </w:rPr>
-        <w:sym w:font="Wingdings" w:char="F0E0"/>
-      </w:r>
-      <w:r>
-        <w:rPr>
-          <w:lang w:eastAsia="ko-KR"/>
-        </w:rPr>
-        <w:t xml:space="preserve"> information hiding (</w:t>
-      </w:r>
-      <w:r>
-        <w:rPr>
-          <w:rFonts w:hint="eastAsia"/>
-          <w:lang w:eastAsia="ko-KR"/>
-        </w:rPr>
-        <w:t>정보</w:t>
-      </w:r>
-      <w:r>
-        <w:rPr>
-          <w:rFonts w:hint="eastAsia"/>
-          <w:lang w:eastAsia="ko-KR"/>
-        </w:rPr>
-        <w:t xml:space="preserve"> </w:t>
-      </w:r>
-      <w:r>
-        <w:rPr>
-          <w:rFonts w:hint="eastAsia"/>
-          <w:lang w:eastAsia="ko-KR"/>
-        </w:rPr>
-        <w:t>은닉</w:t>
-      </w:r>
-      <w:r>
-        <w:rPr>
-          <w:rFonts w:hint="eastAsia"/>
-          <w:lang w:eastAsia="ko-KR"/>
-        </w:rPr>
-        <w:t>)</w:t>
-      </w:r>
-    </w:p>
-    <w:p>
-      <w:pPr>
-        <w:pStyle w:val="a3"/>
-        <w:numPr>
-          <w:ilvl w:val="2"/>
-          <w:numId w:val="3"/>
-        </w:numPr>
-        <w:ind w:leftChars="0"/>
-        <w:rPr>
-          <w:lang w:eastAsia="ko-KR"/>
-        </w:rPr>
-      </w:pPr>
-      <w:r>
-        <w:rPr>
-          <w:lang w:eastAsia="ko-KR"/>
-        </w:rPr>
-        <w:t xml:space="preserve">Protected: </w:t>
-      </w:r>
-      <w:r>
-        <w:rPr>
-          <w:rFonts w:hint="eastAsia"/>
-          <w:lang w:eastAsia="ko-KR"/>
-        </w:rPr>
-        <w:t>해당</w:t>
-      </w:r>
-      <w:r>
-        <w:rPr>
-          <w:rFonts w:hint="eastAsia"/>
-          <w:lang w:eastAsia="ko-KR"/>
-        </w:rPr>
-        <w:t xml:space="preserve"> </w:t>
-      </w:r>
-      <w:r>
-        <w:rPr>
-          <w:rFonts w:hint="eastAsia"/>
-          <w:lang w:eastAsia="ko-KR"/>
-        </w:rPr>
-        <w:t>패키지의</w:t>
-      </w:r>
-      <w:r>
-        <w:rPr>
-          <w:rFonts w:hint="eastAsia"/>
-          <w:lang w:eastAsia="ko-KR"/>
-        </w:rPr>
-        <w:t xml:space="preserve"> </w:t>
-      </w:r>
-      <w:r>
-        <w:rPr>
-          <w:rFonts w:hint="eastAsia"/>
-          <w:lang w:eastAsia="ko-KR"/>
-        </w:rPr>
-        <w:t>클래스</w:t>
-      </w:r>
-      <w:r>
-        <w:rPr>
-          <w:rFonts w:hint="eastAsia"/>
-          <w:lang w:eastAsia="ko-KR"/>
-        </w:rPr>
-        <w:t xml:space="preserve"> </w:t>
-      </w:r>
-      <w:r>
-        <w:rPr>
-          <w:rFonts w:hint="eastAsia"/>
-          <w:lang w:eastAsia="ko-KR"/>
-        </w:rPr>
-        <w:t>혹은</w:t>
-      </w:r>
-      <w:r>
-        <w:rPr>
-          <w:rFonts w:hint="eastAsia"/>
-          <w:lang w:eastAsia="ko-KR"/>
-        </w:rPr>
-        <w:t xml:space="preserve"> </w:t>
-      </w:r>
-      <w:r>
-        <w:rPr>
-          <w:rFonts w:hint="eastAsia"/>
-          <w:lang w:eastAsia="ko-KR"/>
-        </w:rPr>
-        <w:t>해당</w:t>
-      </w:r>
-      <w:r>
-        <w:rPr>
-          <w:rFonts w:hint="eastAsia"/>
-          <w:lang w:eastAsia="ko-KR"/>
-        </w:rPr>
-        <w:t xml:space="preserve"> </w:t>
-      </w:r>
-      <w:r>
-        <w:rPr>
-          <w:rFonts w:hint="eastAsia"/>
-          <w:lang w:eastAsia="ko-KR"/>
-        </w:rPr>
-        <w:t>패키지를</w:t>
-      </w:r>
-      <w:r>
-        <w:rPr>
-          <w:rFonts w:hint="eastAsia"/>
-          <w:lang w:eastAsia="ko-KR"/>
-        </w:rPr>
-        <w:t xml:space="preserve"> </w:t>
-      </w:r>
-      <w:r>
-        <w:rPr>
-          <w:rFonts w:hint="eastAsia"/>
-          <w:lang w:eastAsia="ko-KR"/>
-        </w:rPr>
-        <w:t>상속받은</w:t>
+          <w:rFonts w:hint="eastAsia"/>
+          <w:lang w:eastAsia="ko-KR"/>
+        </w:rPr>
+        <w:t>O</w:t>
+      </w:r>
+      <w:r>
+        <w:rPr>
+          <w:lang w:eastAsia="ko-KR"/>
+        </w:rPr>
+        <w:t xml:space="preserve">bject: </w:t>
+      </w:r>
+      <w:r>
+        <w:rPr>
+          <w:rFonts w:hint="eastAsia"/>
+          <w:lang w:eastAsia="ko-KR"/>
+        </w:rPr>
+        <w:t>메모리를</w:t>
+      </w:r>
+      <w:r>
+        <w:rPr>
+          <w:rFonts w:hint="eastAsia"/>
+          <w:lang w:eastAsia="ko-KR"/>
+        </w:rPr>
+        <w:t xml:space="preserve"> </w:t>
+      </w:r>
+      <w:r>
+        <w:rPr>
+          <w:lang w:eastAsia="ko-KR"/>
+        </w:rPr>
+        <w:t>allocation</w:t>
+      </w:r>
+      <w:r>
+        <w:rPr>
+          <w:rFonts w:hint="eastAsia"/>
+          <w:lang w:eastAsia="ko-KR"/>
+        </w:rPr>
+        <w:t>하고</w:t>
+      </w:r>
+      <w:r>
+        <w:rPr>
+          <w:rFonts w:hint="eastAsia"/>
+          <w:lang w:eastAsia="ko-KR"/>
+        </w:rPr>
+        <w:t xml:space="preserve"> </w:t>
+      </w:r>
+      <w:r>
+        <w:rPr>
+          <w:rFonts w:hint="eastAsia"/>
+          <w:lang w:eastAsia="ko-KR"/>
+        </w:rPr>
+        <w:t>메모리에</w:t>
+      </w:r>
+      <w:r>
+        <w:rPr>
+          <w:rFonts w:hint="eastAsia"/>
+          <w:lang w:eastAsia="ko-KR"/>
+        </w:rPr>
+        <w:t xml:space="preserve"> </w:t>
+      </w:r>
+      <w:r>
+        <w:rPr>
+          <w:lang w:eastAsia="ko-KR"/>
+        </w:rPr>
+        <w:t>access</w:t>
+      </w:r>
+      <w:r>
+        <w:rPr>
+          <w:rFonts w:hint="eastAsia"/>
+          <w:lang w:eastAsia="ko-KR"/>
+        </w:rPr>
+        <w:t>할</w:t>
+      </w:r>
+      <w:r>
+        <w:rPr>
+          <w:rFonts w:hint="eastAsia"/>
+          <w:lang w:eastAsia="ko-KR"/>
+        </w:rPr>
+        <w:t xml:space="preserve"> </w:t>
+      </w:r>
+      <w:r>
+        <w:rPr>
+          <w:rFonts w:hint="eastAsia"/>
+          <w:lang w:eastAsia="ko-KR"/>
+        </w:rPr>
+        <w:t>수</w:t>
+      </w:r>
+      <w:r>
+        <w:rPr>
+          <w:rFonts w:hint="eastAsia"/>
+          <w:lang w:eastAsia="ko-KR"/>
+        </w:rPr>
+        <w:t xml:space="preserve"> </w:t>
+      </w:r>
+      <w:r>
+        <w:rPr>
+          <w:rFonts w:hint="eastAsia"/>
+          <w:lang w:eastAsia="ko-KR"/>
+        </w:rPr>
+        <w:t>있는</w:t>
+      </w:r>
+      <w:r>
+        <w:rPr>
+          <w:rFonts w:hint="eastAsia"/>
+          <w:lang w:eastAsia="ko-KR"/>
+        </w:rPr>
+        <w:t xml:space="preserve"> </w:t>
+      </w:r>
+      <w:r>
+        <w:rPr>
+          <w:lang w:eastAsia="ko-KR"/>
+        </w:rPr>
+        <w:t>identifier</w:t>
+      </w:r>
+      <w:r>
+        <w:rPr>
+          <w:rFonts w:hint="eastAsia"/>
+          <w:lang w:eastAsia="ko-KR"/>
+        </w:rPr>
+        <w:t>까지</w:t>
+      </w:r>
+      <w:r>
+        <w:rPr>
+          <w:rFonts w:hint="eastAsia"/>
+          <w:lang w:eastAsia="ko-KR"/>
+        </w:rPr>
+        <w:t xml:space="preserve"> </w:t>
+      </w:r>
+      <w:r>
+        <w:rPr>
+          <w:rFonts w:hint="eastAsia"/>
+          <w:lang w:eastAsia="ko-KR"/>
+        </w:rPr>
+        <w:t>만들게</w:t>
+      </w:r>
+      <w:r>
+        <w:rPr>
+          <w:rFonts w:hint="eastAsia"/>
+          <w:lang w:eastAsia="ko-KR"/>
+        </w:rPr>
+        <w:t xml:space="preserve"> </w:t>
+      </w:r>
+      <w:r>
+        <w:rPr>
+          <w:rFonts w:hint="eastAsia"/>
+          <w:lang w:eastAsia="ko-KR"/>
+        </w:rPr>
+        <w:t>되면</w:t>
+      </w:r>
+      <w:r>
+        <w:rPr>
+          <w:rFonts w:hint="eastAsia"/>
+          <w:lang w:eastAsia="ko-KR"/>
+        </w:rPr>
+        <w:t xml:space="preserve"> </w:t>
+      </w:r>
+      <w:r>
+        <w:rPr>
+          <w:rFonts w:hint="eastAsia"/>
+          <w:lang w:eastAsia="ko-KR"/>
+        </w:rPr>
+        <w:t>그</w:t>
+      </w:r>
+      <w:r>
+        <w:rPr>
+          <w:rFonts w:hint="eastAsia"/>
+          <w:lang w:eastAsia="ko-KR"/>
+        </w:rPr>
+        <w:t xml:space="preserve"> </w:t>
+      </w:r>
+      <w:r>
+        <w:rPr>
+          <w:rFonts w:hint="eastAsia"/>
+          <w:lang w:eastAsia="ko-KR"/>
+        </w:rPr>
+        <w:t>자체를</w:t>
+      </w:r>
+      <w:r>
+        <w:rPr>
+          <w:rFonts w:hint="eastAsia"/>
+          <w:lang w:eastAsia="ko-KR"/>
+        </w:rPr>
+        <w:t xml:space="preserve"> </w:t>
+      </w:r>
+      <w:r>
+        <w:rPr>
+          <w:lang w:eastAsia="ko-KR"/>
+        </w:rPr>
+        <w:t>object</w:t>
+      </w:r>
+      <w:proofErr w:type="spellStart"/>
+      <w:r>
+        <w:rPr>
+          <w:rFonts w:hint="eastAsia"/>
+          <w:lang w:eastAsia="ko-KR"/>
+        </w:rPr>
+        <w:t>라고</w:t>
+      </w:r>
+      <w:proofErr w:type="spellEnd"/>
+      <w:r>
+        <w:rPr>
+          <w:rFonts w:hint="eastAsia"/>
+          <w:lang w:eastAsia="ko-KR"/>
+        </w:rPr>
+        <w:t xml:space="preserve"> </w:t>
+      </w:r>
+      <w:r>
+        <w:rPr>
+          <w:rFonts w:hint="eastAsia"/>
+          <w:lang w:eastAsia="ko-KR"/>
+        </w:rPr>
+        <w:t>함</w:t>
+      </w:r>
+      <w:r>
+        <w:rPr>
+          <w:rFonts w:hint="eastAsia"/>
+          <w:lang w:eastAsia="ko-KR"/>
+        </w:rPr>
+        <w:t xml:space="preserve"> </w:t>
+      </w:r>
+      <w:r>
+        <w:rPr>
+          <w:lang w:eastAsia="ko-KR"/>
+        </w:rPr>
+        <w:t>/ user-defined data ty</w:t>
+      </w:r>
+      <w:r>
+        <w:rPr>
+          <w:rFonts w:hint="eastAsia"/>
+          <w:lang w:eastAsia="ko-KR"/>
+        </w:rPr>
+        <w:t>p</w:t>
+      </w:r>
+      <w:r>
+        <w:rPr>
+          <w:lang w:eastAsia="ko-KR"/>
+        </w:rPr>
+        <w:t>e</w:t>
+      </w:r>
+      <w:r>
+        <w:rPr>
+          <w:rFonts w:hint="eastAsia"/>
+          <w:lang w:eastAsia="ko-KR"/>
+        </w:rPr>
+        <w:t>인</w:t>
       </w:r>
       <w:r>
         <w:rPr>
@@ -3140,259 +5713,26 @@
           <w:rFonts w:hint="eastAsia"/>
           <w:lang w:eastAsia="ko-KR"/>
         </w:rPr>
-        <w:t>접근</w:t>
-      </w:r>
-      <w:r>
-        <w:rPr>
-          <w:rFonts w:hint="eastAsia"/>
-          <w:lang w:eastAsia="ko-KR"/>
-        </w:rPr>
-        <w:t xml:space="preserve"> </w:t>
-      </w:r>
-      <w:r>
-        <w:rPr>
-          <w:rFonts w:hint="eastAsia"/>
-          <w:lang w:eastAsia="ko-KR"/>
-        </w:rPr>
-        <w:t>가능</w:t>
-      </w:r>
-    </w:p>
-    <w:p>
-      <w:pPr>
-        <w:pStyle w:val="a3"/>
-        <w:numPr>
-          <w:ilvl w:val="2"/>
-          <w:numId w:val="3"/>
-        </w:numPr>
-        <w:ind w:leftChars="0"/>
-        <w:rPr>
-          <w:rFonts w:hint="eastAsia"/>
-          <w:lang w:eastAsia="ko-KR"/>
-        </w:rPr>
-      </w:pPr>
-      <w:r>
-        <w:rPr>
-          <w:lang w:eastAsia="ko-KR"/>
-        </w:rPr>
-        <w:t>D</w:t>
-      </w:r>
-      <w:r>
-        <w:rPr>
-          <w:lang w:eastAsia="ko-KR"/>
-        </w:rPr>
-        <w:t>efault</w:t>
-      </w:r>
-      <w:r>
-        <w:rPr>
-          <w:lang w:eastAsia="ko-KR"/>
-        </w:rPr>
-        <w:t xml:space="preserve">: </w:t>
-      </w:r>
-      <w:r>
-        <w:rPr>
-          <w:rFonts w:hint="eastAsia"/>
-          <w:lang w:eastAsia="ko-KR"/>
-        </w:rPr>
-        <w:t>해당</w:t>
-      </w:r>
-      <w:r>
-        <w:rPr>
-          <w:rFonts w:hint="eastAsia"/>
-          <w:lang w:eastAsia="ko-KR"/>
-        </w:rPr>
-        <w:t xml:space="preserve"> </w:t>
-      </w:r>
-      <w:r>
-        <w:rPr>
-          <w:rFonts w:hint="eastAsia"/>
-          <w:lang w:eastAsia="ko-KR"/>
-        </w:rPr>
-        <w:t>패키지</w:t>
-      </w:r>
-      <w:r>
-        <w:rPr>
-          <w:rFonts w:hint="eastAsia"/>
-          <w:lang w:eastAsia="ko-KR"/>
-        </w:rPr>
-        <w:t xml:space="preserve"> </w:t>
-      </w:r>
-      <w:r>
-        <w:rPr>
-          <w:rFonts w:hint="eastAsia"/>
-          <w:lang w:eastAsia="ko-KR"/>
-        </w:rPr>
-        <w:t>내에서</w:t>
-      </w:r>
-      <w:r>
-        <w:rPr>
-          <w:rFonts w:hint="eastAsia"/>
-          <w:lang w:eastAsia="ko-KR"/>
-        </w:rPr>
-        <w:t xml:space="preserve"> </w:t>
-      </w:r>
-      <w:r>
-        <w:rPr>
-          <w:rFonts w:hint="eastAsia"/>
-          <w:lang w:eastAsia="ko-KR"/>
-        </w:rPr>
-        <w:t>접근</w:t>
-      </w:r>
-      <w:r>
-        <w:rPr>
-          <w:rFonts w:hint="eastAsia"/>
-          <w:lang w:eastAsia="ko-KR"/>
-        </w:rPr>
-        <w:t xml:space="preserve"> </w:t>
-      </w:r>
-      <w:r>
-        <w:rPr>
-          <w:rFonts w:hint="eastAsia"/>
-          <w:lang w:eastAsia="ko-KR"/>
-        </w:rPr>
-        <w:t>가능</w:t>
-      </w:r>
-    </w:p>
-    <w:p>
-      <w:pPr>
-        <w:pStyle w:val="a3"/>
-        <w:numPr>
-          <w:ilvl w:val="1"/>
-          <w:numId w:val="3"/>
-        </w:numPr>
-        <w:ind w:leftChars="0"/>
-        <w:rPr>
-          <w:lang w:eastAsia="ko-KR"/>
-        </w:rPr>
-      </w:pPr>
-      <w:r>
-        <w:rPr>
-          <w:lang w:eastAsia="ko-KR"/>
-        </w:rPr>
-        <w:t>M</w:t>
-      </w:r>
-      <w:r>
-        <w:rPr>
-          <w:lang w:eastAsia="ko-KR"/>
-        </w:rPr>
-        <w:t>ethod</w:t>
-      </w:r>
-      <w:r>
-        <w:rPr>
-          <w:lang w:eastAsia="ko-KR"/>
-        </w:rPr>
-        <w:t xml:space="preserve"> identifier</w:t>
-      </w:r>
-    </w:p>
-    <w:p>
-      <w:pPr>
-        <w:pStyle w:val="a3"/>
-        <w:numPr>
-          <w:ilvl w:val="2"/>
-          <w:numId w:val="3"/>
-        </w:numPr>
-        <w:ind w:leftChars="0"/>
-        <w:rPr>
-          <w:lang w:eastAsia="ko-KR"/>
-        </w:rPr>
-      </w:pPr>
-      <w:r>
-        <w:rPr>
-          <w:lang w:eastAsia="ko-KR"/>
-        </w:rPr>
-        <w:t xml:space="preserve">Static: </w:t>
-      </w:r>
-      <w:r>
-        <w:rPr>
-          <w:lang w:eastAsia="ko-KR"/>
-        </w:rPr>
-        <w:t>object</w:t>
-      </w:r>
-      <w:proofErr w:type="spellStart"/>
-      <w:r>
-        <w:rPr>
-          <w:rFonts w:hint="eastAsia"/>
-          <w:lang w:eastAsia="ko-KR"/>
-        </w:rPr>
-        <w:t>를</w:t>
-      </w:r>
-      <w:proofErr w:type="spellEnd"/>
-      <w:r>
-        <w:rPr>
-          <w:rFonts w:hint="eastAsia"/>
-          <w:lang w:eastAsia="ko-KR"/>
-        </w:rPr>
-        <w:t xml:space="preserve"> </w:t>
-      </w:r>
-      <w:r>
-        <w:rPr>
-          <w:rFonts w:hint="eastAsia"/>
-          <w:lang w:eastAsia="ko-KR"/>
-        </w:rPr>
-        <w:t>만들지</w:t>
-      </w:r>
-      <w:r>
-        <w:rPr>
-          <w:rFonts w:hint="eastAsia"/>
-          <w:lang w:eastAsia="ko-KR"/>
-        </w:rPr>
-        <w:t xml:space="preserve"> </w:t>
-      </w:r>
-      <w:r>
-        <w:rPr>
-          <w:rFonts w:hint="eastAsia"/>
-          <w:lang w:eastAsia="ko-KR"/>
-        </w:rPr>
-        <w:t>않고도</w:t>
-      </w:r>
-      <w:r>
-        <w:rPr>
-          <w:rFonts w:hint="eastAsia"/>
-          <w:lang w:eastAsia="ko-KR"/>
-        </w:rPr>
-        <w:t xml:space="preserve"> </w:t>
-      </w:r>
-      <w:r>
-        <w:rPr>
-          <w:rFonts w:hint="eastAsia"/>
-          <w:lang w:eastAsia="ko-KR"/>
-        </w:rPr>
-        <w:t>사용</w:t>
-      </w:r>
-      <w:r>
-        <w:rPr>
-          <w:rFonts w:hint="eastAsia"/>
-          <w:lang w:eastAsia="ko-KR"/>
-        </w:rPr>
-        <w:t xml:space="preserve"> </w:t>
-      </w:r>
-      <w:r>
-        <w:rPr>
-          <w:rFonts w:hint="eastAsia"/>
-          <w:lang w:eastAsia="ko-KR"/>
-        </w:rPr>
-        <w:t>가능하다는</w:t>
-      </w:r>
-      <w:r>
-        <w:rPr>
-          <w:rFonts w:hint="eastAsia"/>
-          <w:lang w:eastAsia="ko-KR"/>
-        </w:rPr>
-        <w:t xml:space="preserve"> </w:t>
-      </w:r>
-      <w:r>
-        <w:rPr>
-          <w:rFonts w:hint="eastAsia"/>
-          <w:lang w:eastAsia="ko-KR"/>
-        </w:rPr>
-        <w:t>의미</w:t>
-      </w:r>
-    </w:p>
-    <w:p>
-      <w:pPr>
-        <w:pStyle w:val="a3"/>
-        <w:ind w:leftChars="0" w:left="1200"/>
-        <w:rPr>
-          <w:rFonts w:hint="eastAsia"/>
+        <w:t>정의한</w:t>
+      </w:r>
+      <w:r>
+        <w:rPr>
+          <w:rFonts w:hint="eastAsia"/>
+          <w:lang w:eastAsia="ko-KR"/>
+        </w:rPr>
+        <w:t xml:space="preserve"> </w:t>
+      </w:r>
+      <w:r>
+        <w:rPr>
+          <w:rFonts w:hint="eastAsia"/>
+          <w:lang w:eastAsia="ko-KR"/>
+        </w:rPr>
+        <w:t>것</w:t>
+      </w:r>
+    </w:p>
+    <w:p>
+      <w:pPr>
+        <w:rPr>
           <w:lang w:eastAsia="ko-KR"/>
         </w:rPr>
       </w:pPr>
@@ -3411,315 +5751,6 @@
       </w:pPr>
       <w:r>
         <w:rPr>
-          <w:rFonts w:hint="eastAsia"/>
-          <w:lang w:eastAsia="ko-KR"/>
-        </w:rPr>
-        <w:t>O</w:t>
-      </w:r>
-      <w:r>
-        <w:rPr>
-          <w:lang w:eastAsia="ko-KR"/>
-        </w:rPr>
-        <w:t xml:space="preserve">bject: </w:t>
-      </w:r>
-      <w:r>
-        <w:rPr>
-          <w:rFonts w:hint="eastAsia"/>
-          <w:lang w:eastAsia="ko-KR"/>
-        </w:rPr>
-        <w:t>메모리를</w:t>
-      </w:r>
-      <w:r>
-        <w:rPr>
-          <w:rFonts w:hint="eastAsia"/>
-          <w:lang w:eastAsia="ko-KR"/>
-        </w:rPr>
-        <w:t xml:space="preserve"> </w:t>
-      </w:r>
-      <w:r>
-        <w:rPr>
-          <w:lang w:eastAsia="ko-KR"/>
-        </w:rPr>
-        <w:t>allocation</w:t>
-      </w:r>
-      <w:r>
-        <w:rPr>
-          <w:rFonts w:hint="eastAsia"/>
-          <w:lang w:eastAsia="ko-KR"/>
-        </w:rPr>
-        <w:t>하고</w:t>
-      </w:r>
-      <w:r>
-        <w:rPr>
-          <w:rFonts w:hint="eastAsia"/>
-          <w:lang w:eastAsia="ko-KR"/>
-        </w:rPr>
-        <w:t xml:space="preserve"> </w:t>
-      </w:r>
-      <w:r>
-        <w:rPr>
-          <w:rFonts w:hint="eastAsia"/>
-          <w:lang w:eastAsia="ko-KR"/>
-        </w:rPr>
-        <w:t>메모리에</w:t>
-      </w:r>
-      <w:r>
-        <w:rPr>
-          <w:rFonts w:hint="eastAsia"/>
-          <w:lang w:eastAsia="ko-KR"/>
-        </w:rPr>
-        <w:t xml:space="preserve"> </w:t>
-      </w:r>
-      <w:r>
-        <w:rPr>
-          <w:lang w:eastAsia="ko-KR"/>
-        </w:rPr>
-        <w:t>access</w:t>
-      </w:r>
-      <w:r>
-        <w:rPr>
-          <w:rFonts w:hint="eastAsia"/>
-          <w:lang w:eastAsia="ko-KR"/>
-        </w:rPr>
-        <w:t>할</w:t>
-      </w:r>
-      <w:r>
-        <w:rPr>
-          <w:rFonts w:hint="eastAsia"/>
-          <w:lang w:eastAsia="ko-KR"/>
-        </w:rPr>
-        <w:t xml:space="preserve"> </w:t>
-      </w:r>
-      <w:r>
-        <w:rPr>
-          <w:rFonts w:hint="eastAsia"/>
-          <w:lang w:eastAsia="ko-KR"/>
-        </w:rPr>
-        <w:t>수</w:t>
-      </w:r>
-      <w:r>
-        <w:rPr>
-          <w:rFonts w:hint="eastAsia"/>
-          <w:lang w:eastAsia="ko-KR"/>
-        </w:rPr>
-        <w:t xml:space="preserve"> </w:t>
-      </w:r>
-      <w:r>
-        <w:rPr>
-          <w:rFonts w:hint="eastAsia"/>
-          <w:lang w:eastAsia="ko-KR"/>
-        </w:rPr>
-        <w:t>있는</w:t>
-      </w:r>
-      <w:r>
-        <w:rPr>
-          <w:rFonts w:hint="eastAsia"/>
-          <w:lang w:eastAsia="ko-KR"/>
-        </w:rPr>
-        <w:t xml:space="preserve"> </w:t>
-      </w:r>
-      <w:r>
-        <w:rPr>
-          <w:lang w:eastAsia="ko-KR"/>
-        </w:rPr>
-        <w:t>identifier</w:t>
-      </w:r>
-      <w:r>
-        <w:rPr>
-          <w:rFonts w:hint="eastAsia"/>
-          <w:lang w:eastAsia="ko-KR"/>
-        </w:rPr>
-        <w:t>까지</w:t>
-      </w:r>
-      <w:r>
-        <w:rPr>
-          <w:rFonts w:hint="eastAsia"/>
-          <w:lang w:eastAsia="ko-KR"/>
-        </w:rPr>
-        <w:t xml:space="preserve"> </w:t>
-      </w:r>
-      <w:r>
-        <w:rPr>
-          <w:rFonts w:hint="eastAsia"/>
-          <w:lang w:eastAsia="ko-KR"/>
-        </w:rPr>
-        <w:t>만들게</w:t>
-      </w:r>
-      <w:r>
-        <w:rPr>
-          <w:rFonts w:hint="eastAsia"/>
-          <w:lang w:eastAsia="ko-KR"/>
-        </w:rPr>
-        <w:t xml:space="preserve"> </w:t>
-      </w:r>
-      <w:r>
-        <w:rPr>
-          <w:rFonts w:hint="eastAsia"/>
-          <w:lang w:eastAsia="ko-KR"/>
-        </w:rPr>
-        <w:t>되면</w:t>
-      </w:r>
-      <w:r>
-        <w:rPr>
-          <w:rFonts w:hint="eastAsia"/>
-          <w:lang w:eastAsia="ko-KR"/>
-        </w:rPr>
-        <w:t xml:space="preserve"> </w:t>
-      </w:r>
-      <w:r>
-        <w:rPr>
-          <w:rFonts w:hint="eastAsia"/>
-          <w:lang w:eastAsia="ko-KR"/>
-        </w:rPr>
-        <w:t>그</w:t>
-      </w:r>
-      <w:r>
-        <w:rPr>
-          <w:rFonts w:hint="eastAsia"/>
-          <w:lang w:eastAsia="ko-KR"/>
-        </w:rPr>
-        <w:t xml:space="preserve"> </w:t>
-      </w:r>
-      <w:r>
-        <w:rPr>
-          <w:rFonts w:hint="eastAsia"/>
-          <w:lang w:eastAsia="ko-KR"/>
-        </w:rPr>
-        <w:t>자체를</w:t>
-      </w:r>
-      <w:r>
-        <w:rPr>
-          <w:rFonts w:hint="eastAsia"/>
-          <w:lang w:eastAsia="ko-KR"/>
-        </w:rPr>
-        <w:t xml:space="preserve"> </w:t>
-      </w:r>
-      <w:r>
-        <w:rPr>
-          <w:lang w:eastAsia="ko-KR"/>
-        </w:rPr>
-        <w:t>object</w:t>
-      </w:r>
-      <w:proofErr w:type="spellStart"/>
-      <w:r>
-        <w:rPr>
-          <w:rFonts w:hint="eastAsia"/>
-          <w:lang w:eastAsia="ko-KR"/>
-        </w:rPr>
-        <w:t>라고</w:t>
-      </w:r>
-      <w:proofErr w:type="spellEnd"/>
-      <w:r>
-        <w:rPr>
-          <w:rFonts w:hint="eastAsia"/>
-          <w:lang w:eastAsia="ko-KR"/>
-        </w:rPr>
-        <w:t xml:space="preserve"> </w:t>
-      </w:r>
-      <w:r>
-        <w:rPr>
-          <w:rFonts w:hint="eastAsia"/>
-          <w:lang w:eastAsia="ko-KR"/>
-        </w:rPr>
-        <w:t>함</w:t>
-      </w:r>
-      <w:r>
-        <w:rPr>
-          <w:rFonts w:hint="eastAsia"/>
-          <w:lang w:eastAsia="ko-KR"/>
-        </w:rPr>
-        <w:t xml:space="preserve"> </w:t>
-      </w:r>
-      <w:r>
-        <w:rPr>
-          <w:lang w:eastAsia="ko-KR"/>
-        </w:rPr>
-        <w:t>/ user-defined data ty</w:t>
-      </w:r>
-      <w:r>
-        <w:rPr>
-          <w:rFonts w:hint="eastAsia"/>
-          <w:lang w:eastAsia="ko-KR"/>
-        </w:rPr>
-        <w:t>p</w:t>
-      </w:r>
-      <w:r>
-        <w:rPr>
-          <w:lang w:eastAsia="ko-KR"/>
-        </w:rPr>
-        <w:t>e</w:t>
-      </w:r>
-      <w:r>
-        <w:rPr>
-          <w:rFonts w:hint="eastAsia"/>
-          <w:lang w:eastAsia="ko-KR"/>
-        </w:rPr>
-        <w:t>인</w:t>
-      </w:r>
-      <w:r>
-        <w:rPr>
-          <w:rFonts w:hint="eastAsia"/>
-          <w:lang w:eastAsia="ko-KR"/>
-        </w:rPr>
-        <w:t xml:space="preserve"> </w:t>
-      </w:r>
-      <w:r>
-        <w:rPr>
-          <w:rFonts w:hint="eastAsia"/>
-          <w:lang w:eastAsia="ko-KR"/>
-        </w:rPr>
-        <w:t>클래스에서</w:t>
-      </w:r>
-      <w:r>
-        <w:rPr>
-          <w:rFonts w:hint="eastAsia"/>
-          <w:lang w:eastAsia="ko-KR"/>
-        </w:rPr>
-        <w:t xml:space="preserve"> </w:t>
-      </w:r>
-      <w:r>
-        <w:rPr>
-          <w:rFonts w:hint="eastAsia"/>
-          <w:lang w:eastAsia="ko-KR"/>
-        </w:rPr>
-        <w:t>정의한</w:t>
-      </w:r>
-      <w:r>
-        <w:rPr>
-          <w:rFonts w:hint="eastAsia"/>
-          <w:lang w:eastAsia="ko-KR"/>
-        </w:rPr>
-        <w:t xml:space="preserve"> </w:t>
-      </w:r>
-      <w:r>
-        <w:rPr>
-          <w:rFonts w:hint="eastAsia"/>
-          <w:lang w:eastAsia="ko-KR"/>
-        </w:rPr>
-        <w:t>것</w:t>
-      </w:r>
-    </w:p>
-    <w:p>
-      <w:pPr>
-        <w:rPr>
-          <w:lang w:eastAsia="ko-KR"/>
-        </w:rPr>
-      </w:pPr>
-    </w:p>
-    <w:p>
-      <w:pPr>
-        <w:pStyle w:val="a3"/>
-        <w:numPr>
-          <w:ilvl w:val="0"/>
-          <w:numId w:val="3"/>
-        </w:numPr>
-        <w:ind w:leftChars="0"/>
-        <w:rPr>
-          <w:lang w:eastAsia="ko-KR"/>
-        </w:rPr>
-      </w:pPr>
-      <w:r>
-        <w:rPr>
           <w:lang w:eastAsia="ko-KR"/>
         </w:rPr>
         <w:t>Local variable, static variable, instance variable</w:t>
@@ -3775,21 +5806,19 @@
         <w:rPr>
           <w:lang w:eastAsia="ko-KR"/>
         </w:rPr>
-        <w:t xml:space="preserve">From the point where it is declared to the end of the block in which its </w:t>
-      </w:r>
-      <w:proofErr w:type="spellStart"/>
-      <w:r>
-        <w:rPr>
-          <w:lang w:eastAsia="ko-KR"/>
-        </w:rPr>
-        <w:t>declatation</w:t>
-      </w:r>
-      <w:proofErr w:type="spellEnd"/>
-      <w:r>
-        <w:rPr>
-          <w:lang w:eastAsia="ko-KR"/>
-        </w:rPr>
-        <w:t xml:space="preserve"> occurs.</w:t>
+        <w:t>From the point where it is declared to the end of the block in which its decla</w:t>
+      </w:r>
+      <w:r>
+        <w:rPr>
+          <w:lang w:eastAsia="ko-KR"/>
+        </w:rPr>
+        <w:t>r</w:t>
+      </w:r>
+      <w:r>
+        <w:rPr>
+          <w:lang w:eastAsia="ko-KR"/>
+        </w:rPr>
+        <w:t>ation occurs.</w:t>
       </w:r>
     </w:p>
     <w:p>
@@ -4369,7 +6398,16 @@
           <w:color w:val="24292F"/>
           <w:lang w:eastAsia="ko-KR"/>
         </w:rPr>
-        <w:t>해야함</w:t>
+        <w:t>해야</w:t>
+      </w:r>
+      <w:r>
+        <w:rPr>
+          <w:rFonts w:ascii="Menlo" w:hAnsi="Menlo" w:cs="Menlo" w:hint="eastAsia"/>
+          <w:color w:val="24292F"/>
+          <w:lang w:eastAsia="ko-KR"/>
+        </w:rPr>
+        <w:lastRenderedPageBreak/>
+        <w:t>함</w:t>
       </w:r>
       <w:r>
         <w:rPr>
@@ -4649,7 +6687,6 @@
         </w:numPr>
         <w:ind w:leftChars="0"/>
         <w:rPr>
-          <w:rFonts w:hint="eastAsia"/>
           <w:lang w:eastAsia="ko-KR"/>
         </w:rPr>
       </w:pPr>
@@ -4665,8 +6702,48 @@
         <w:rPr>
           <w:lang w:eastAsia="ko-KR"/>
         </w:rPr>
-        <w:t>, +, StringBuilder</w:t>
-      </w:r>
+        <w:t xml:space="preserve">, </w:t>
+      </w:r>
+      <w:proofErr w:type="gramStart"/>
+      <w:r>
+        <w:rPr>
+          <w:lang w:eastAsia="ko-KR"/>
+        </w:rPr>
+        <w:t>+</w:t>
+      </w:r>
+      <w:r>
+        <w:rPr>
+          <w:lang w:eastAsia="ko-KR"/>
+        </w:rPr>
+        <w:t>(</w:t>
+      </w:r>
+      <w:proofErr w:type="gramEnd"/>
+      <w:r>
+        <w:rPr>
+          <w:lang w:eastAsia="ko-KR"/>
+        </w:rPr>
+        <w:t>Concatenation Operator)</w:t>
+      </w:r>
+      <w:r>
+        <w:rPr>
+          <w:lang w:eastAsia="ko-KR"/>
+        </w:rPr>
+        <w:t>, StringBuilder</w:t>
+      </w:r>
+    </w:p>
+    <w:p>
+      <w:pPr>
+        <w:pStyle w:val="a3"/>
+        <w:numPr>
+          <w:ilvl w:val="0"/>
+          <w:numId w:val="9"/>
+        </w:numPr>
+        <w:ind w:leftChars="0"/>
+        <w:rPr>
+          <w:rFonts w:hint="eastAsia"/>
+          <w:lang w:eastAsia="ko-KR"/>
+        </w:rPr>
+      </w:pPr>
     </w:p>
     <w:p>
       <w:pPr>
@@ -5269,7 +7346,6 @@
           <w:highlight w:val="yellow"/>
           <w:lang w:eastAsia="ko-KR"/>
         </w:rPr>
-        <w:lastRenderedPageBreak/>
         <w:t>실수형의</w:t>
       </w:r>
       <w:proofErr w:type="spellEnd"/>
@@ -5387,22 +7463,8 @@
           <w:szCs w:val="23"/>
           <w:bdr w:val="none" w:sz="0" w:space="0" w:color="auto" w:frame="1"/>
         </w:rPr>
-        <w:t>) &lt; epsilon)</w:t>
-      </w:r>
-    </w:p>
-    <w:p>
-      <w:pPr>
-        <w:pStyle w:val="HTML"/>
-        <w:shd w:val="clear" w:color="auto" w:fill="EEEEEE"/>
-        <w:textAlignment w:val="baseline"/>
-        <w:rPr>
-          <w:rFonts w:ascii="바탕" w:eastAsia="바탕" w:hAnsi="바탕" w:cs="바탕"/>
-          <w:color w:val="3A3A3A"/>
-          <w:sz w:val="23"/>
-          <w:szCs w:val="23"/>
-          <w:lang w:eastAsia="ko-KR"/>
-        </w:rPr>
-      </w:pPr>
+        <w:t>) &lt; epsilon</w:t>
+      </w:r>
       <w:r>
         <w:rPr>
           <w:rFonts w:ascii="Monaco" w:hAnsi="Monaco"/>
@@ -5411,7 +7473,7 @@
           <w:szCs w:val="23"/>
           <w:bdr w:val="none" w:sz="0" w:space="0" w:color="auto" w:frame="1"/>
         </w:rPr>
-        <w:t xml:space="preserve">- </w:t>
+        <w:t>*</w:t>
       </w:r>
       <w:proofErr w:type="spellStart"/>
       <w:r>
@@ -5423,7 +7485,7 @@
           <w:bdr w:val="none" w:sz="0" w:space="0" w:color="auto" w:frame="1"/>
           <w:lang w:eastAsia="ko-KR"/>
         </w:rPr>
-        <w:t>Float.compare</w:t>
+        <w:t>Math.max</w:t>
       </w:r>
       <w:proofErr w:type="spellEnd"/>
       <w:r>
@@ -5435,7 +7497,7 @@
           <w:bdr w:val="none" w:sz="0" w:space="0" w:color="auto" w:frame="1"/>
           <w:lang w:eastAsia="ko-KR"/>
         </w:rPr>
-        <w:t xml:space="preserve">(a, b), </w:t>
+        <w:t>(</w:t>
       </w:r>
       <w:proofErr w:type="spellStart"/>
       <w:r>
@@ -5447,7 +7509,7 @@
           <w:bdr w:val="none" w:sz="0" w:space="0" w:color="auto" w:frame="1"/>
           <w:lang w:eastAsia="ko-KR"/>
         </w:rPr>
-        <w:t>Double.compare</w:t>
+        <w:t>Math.abs</w:t>
       </w:r>
       <w:proofErr w:type="spellEnd"/>
       <w:r>
@@ -5459,6 +7521,112 @@
           <w:bdr w:val="none" w:sz="0" w:space="0" w:color="auto" w:frame="1"/>
           <w:lang w:eastAsia="ko-KR"/>
         </w:rPr>
+        <w:t xml:space="preserve">(f1), </w:t>
+      </w:r>
+      <w:proofErr w:type="spellStart"/>
+      <w:r>
+        <w:rPr>
+          <w:rFonts w:ascii="바탕" w:eastAsia="바탕" w:hAnsi="바탕" w:cs="바탕"/>
+          <w:color w:val="3A3A3A"/>
+          <w:sz w:val="23"/>
+          <w:szCs w:val="23"/>
+          <w:bdr w:val="none" w:sz="0" w:space="0" w:color="auto" w:frame="1"/>
+          <w:lang w:eastAsia="ko-KR"/>
+        </w:rPr>
+        <w:t>Math.abs</w:t>
+      </w:r>
+      <w:proofErr w:type="spellEnd"/>
+      <w:r>
+        <w:rPr>
+          <w:rFonts w:ascii="바탕" w:eastAsia="바탕" w:hAnsi="바탕" w:cs="바탕"/>
+          <w:color w:val="3A3A3A"/>
+          <w:sz w:val="23"/>
+          <w:szCs w:val="23"/>
+          <w:bdr w:val="none" w:sz="0" w:space="0" w:color="auto" w:frame="1"/>
+          <w:lang w:eastAsia="ko-KR"/>
+        </w:rPr>
+        <w:t>(f2)</w:t>
+      </w:r>
+      <w:r>
+        <w:rPr>
+          <w:rFonts w:ascii="Monaco" w:hAnsi="Monaco"/>
+          <w:color w:val="3A3A3A"/>
+          <w:sz w:val="23"/>
+          <w:szCs w:val="23"/>
+          <w:bdr w:val="none" w:sz="0" w:space="0" w:color="auto" w:frame="1"/>
+        </w:rPr>
+        <w:t>)</w:t>
+      </w:r>
+    </w:p>
+    <w:p>
+      <w:pPr>
+        <w:pStyle w:val="HTML"/>
+        <w:shd w:val="clear" w:color="auto" w:fill="EEEEEE"/>
+        <w:textAlignment w:val="baseline"/>
+        <w:rPr>
+          <w:rFonts w:ascii="바탕" w:eastAsia="바탕" w:hAnsi="바탕" w:cs="바탕"/>
+          <w:color w:val="3A3A3A"/>
+          <w:sz w:val="23"/>
+          <w:szCs w:val="23"/>
+          <w:lang w:eastAsia="ko-KR"/>
+        </w:rPr>
+      </w:pPr>
+      <w:r>
+        <w:rPr>
+          <w:rFonts w:ascii="Monaco" w:hAnsi="Monaco"/>
+          <w:color w:val="3A3A3A"/>
+          <w:sz w:val="23"/>
+          <w:szCs w:val="23"/>
+          <w:bdr w:val="none" w:sz="0" w:space="0" w:color="auto" w:frame="1"/>
+        </w:rPr>
+        <w:t xml:space="preserve">- </w:t>
+      </w:r>
+      <w:proofErr w:type="spellStart"/>
+      <w:r>
+        <w:rPr>
+          <w:rFonts w:ascii="바탕" w:eastAsia="바탕" w:hAnsi="바탕" w:cs="바탕"/>
+          <w:color w:val="3A3A3A"/>
+          <w:sz w:val="23"/>
+          <w:szCs w:val="23"/>
+          <w:bdr w:val="none" w:sz="0" w:space="0" w:color="auto" w:frame="1"/>
+          <w:lang w:eastAsia="ko-KR"/>
+        </w:rPr>
+        <w:t>Float.compare</w:t>
+      </w:r>
+      <w:proofErr w:type="spellEnd"/>
+      <w:r>
+        <w:rPr>
+          <w:rFonts w:ascii="바탕" w:eastAsia="바탕" w:hAnsi="바탕" w:cs="바탕"/>
+          <w:color w:val="3A3A3A"/>
+          <w:sz w:val="23"/>
+          <w:szCs w:val="23"/>
+          <w:bdr w:val="none" w:sz="0" w:space="0" w:color="auto" w:frame="1"/>
+          <w:lang w:eastAsia="ko-KR"/>
+        </w:rPr>
+        <w:t xml:space="preserve">(a, b), </w:t>
+      </w:r>
+      <w:proofErr w:type="spellStart"/>
+      <w:r>
+        <w:rPr>
+          <w:rFonts w:ascii="바탕" w:eastAsia="바탕" w:hAnsi="바탕" w:cs="바탕"/>
+          <w:color w:val="3A3A3A"/>
+          <w:sz w:val="23"/>
+          <w:szCs w:val="23"/>
+          <w:bdr w:val="none" w:sz="0" w:space="0" w:color="auto" w:frame="1"/>
+          <w:lang w:eastAsia="ko-KR"/>
+        </w:rPr>
+        <w:t>Double.compare</w:t>
+      </w:r>
+      <w:proofErr w:type="spellEnd"/>
+      <w:r>
+        <w:rPr>
+          <w:rFonts w:ascii="바탕" w:eastAsia="바탕" w:hAnsi="바탕" w:cs="바탕"/>
+          <w:color w:val="3A3A3A"/>
+          <w:sz w:val="23"/>
+          <w:szCs w:val="23"/>
+          <w:bdr w:val="none" w:sz="0" w:space="0" w:color="auto" w:frame="1"/>
+          <w:lang w:eastAsia="ko-KR"/>
+        </w:rPr>
         <w:t>(a, b)</w:t>
       </w:r>
       <w:r>
@@ -5575,6 +7743,166 @@
           <w:lang w:eastAsia="ko-KR"/>
         </w:rPr>
       </w:pPr>
+      <w:r>
+        <w:rPr>
+          <w:rFonts w:hint="eastAsia"/>
+          <w:lang w:eastAsia="ko-KR"/>
+        </w:rPr>
+        <w:t>S</w:t>
+      </w:r>
+      <w:r>
+        <w:rPr>
+          <w:lang w:eastAsia="ko-KR"/>
+        </w:rPr>
+        <w:t>tring</w:t>
+      </w:r>
+      <w:r>
+        <w:rPr>
+          <w:rFonts w:hint="eastAsia"/>
+          <w:lang w:eastAsia="ko-KR"/>
+        </w:rPr>
+        <w:t>의</w:t>
+      </w:r>
+      <w:r>
+        <w:rPr>
+          <w:rFonts w:hint="eastAsia"/>
+          <w:lang w:eastAsia="ko-KR"/>
+        </w:rPr>
+        <w:t xml:space="preserve"> </w:t>
+      </w:r>
+      <w:proofErr w:type="spellStart"/>
+      <w:r>
+        <w:rPr>
+          <w:lang w:eastAsia="ko-KR"/>
+        </w:rPr>
+        <w:t>compareTo</w:t>
+      </w:r>
+      <w:proofErr w:type="spellEnd"/>
+      <w:r>
+        <w:rPr>
+          <w:lang w:eastAsia="ko-KR"/>
+        </w:rPr>
+        <w:t>()</w:t>
+      </w:r>
+      <w:r>
+        <w:rPr>
+          <w:rFonts w:hint="eastAsia"/>
+          <w:lang w:eastAsia="ko-KR"/>
+        </w:rPr>
+        <w:t>와</w:t>
+      </w:r>
+      <w:r>
+        <w:rPr>
+          <w:rFonts w:hint="eastAsia"/>
+          <w:lang w:eastAsia="ko-KR"/>
+        </w:rPr>
+        <w:t xml:space="preserve"> </w:t>
+      </w:r>
+      <w:r>
+        <w:rPr>
+          <w:rFonts w:hint="eastAsia"/>
+          <w:lang w:eastAsia="ko-KR"/>
+        </w:rPr>
+        <w:t>부호가</w:t>
+      </w:r>
+      <w:r>
+        <w:rPr>
+          <w:rFonts w:hint="eastAsia"/>
+          <w:lang w:eastAsia="ko-KR"/>
+        </w:rPr>
+        <w:t xml:space="preserve"> </w:t>
+      </w:r>
+      <w:r>
+        <w:rPr>
+          <w:rFonts w:hint="eastAsia"/>
+          <w:lang w:eastAsia="ko-KR"/>
+        </w:rPr>
+        <w:t>반대</w:t>
+      </w:r>
+      <w:r>
+        <w:rPr>
+          <w:rFonts w:hint="eastAsia"/>
+          <w:lang w:eastAsia="ko-KR"/>
+        </w:rPr>
+        <w:t>임</w:t>
+      </w:r>
+    </w:p>
+    <w:p>
+      <w:pPr>
+        <w:rPr>
+          <w:lang w:eastAsia="ko-KR"/>
+        </w:rPr>
+      </w:pPr>
+    </w:p>
+    <w:p>
+      <w:pPr>
+        <w:rPr>
+          <w:rFonts w:hint="eastAsia"/>
+          <w:lang w:eastAsia="ko-KR"/>
+        </w:rPr>
+      </w:pPr>
+      <w:r>
+        <w:rPr>
+          <w:lang w:eastAsia="ko-KR"/>
+        </w:rPr>
+        <w:t>string1.compareTo(string2) == 0</w:t>
+      </w:r>
+      <w:r>
+        <w:rPr>
+          <w:rFonts w:hint="eastAsia"/>
+          <w:lang w:eastAsia="ko-KR"/>
+        </w:rPr>
+        <w:t xml:space="preserve"> </w:t>
+      </w:r>
+      <w:r>
+        <w:rPr>
+          <w:rFonts w:hint="eastAsia"/>
+          <w:lang w:eastAsia="ko-KR"/>
+        </w:rPr>
+        <w:t>은</w:t>
+      </w:r>
+      <w:r>
+        <w:rPr>
+          <w:rFonts w:hint="eastAsia"/>
+          <w:lang w:eastAsia="ko-KR"/>
+        </w:rPr>
+        <w:t xml:space="preserve"> </w:t>
+      </w:r>
+      <w:r>
+        <w:rPr>
+          <w:lang w:eastAsia="ko-KR"/>
+        </w:rPr>
+        <w:t>string1.equals(string2)</w:t>
+      </w:r>
+      <w:r>
+        <w:rPr>
+          <w:rFonts w:hint="eastAsia"/>
+          <w:lang w:eastAsia="ko-KR"/>
+        </w:rPr>
+        <w:t>와</w:t>
+      </w:r>
+      <w:r>
+        <w:rPr>
+          <w:rFonts w:hint="eastAsia"/>
+          <w:lang w:eastAsia="ko-KR"/>
+        </w:rPr>
+        <w:t xml:space="preserve"> </w:t>
+      </w:r>
+      <w:r>
+        <w:rPr>
+          <w:rFonts w:hint="eastAsia"/>
+          <w:lang w:eastAsia="ko-KR"/>
+        </w:rPr>
+        <w:t>동치</w:t>
+      </w:r>
+    </w:p>
+    <w:p>
+      <w:pPr>
+        <w:rPr>
+          <w:rFonts w:hint="eastAsia"/>
+          <w:lang w:eastAsia="ko-KR"/>
+        </w:rPr>
+      </w:pPr>
     </w:p>
     <w:p>
       <w:pPr>
@@ -5860,6 +8188,7 @@
         </w:rPr>
       </w:pPr>
       <w:r>
+        <w:lastRenderedPageBreak/>
         <w:fldChar w:fldCharType="begin"/>
       </w:r>
       <w:r>
@@ -6451,6 +8780,33 @@
     </w:p>
     <w:p>
       <w:pPr>
+        <w:pStyle w:val="a3"/>
+        <w:numPr>
+          <w:ilvl w:val="0"/>
+          <w:numId w:val="13"/>
+        </w:numPr>
+        <w:ind w:leftChars="0"/>
+        <w:rPr>
+          <w:rFonts w:hint="eastAsia"/>
+          <w:lang w:eastAsia="ko-KR"/>
+        </w:rPr>
+      </w:pPr>
+      <w:r>
+        <w:rPr>
+          <w:lang w:eastAsia="ko-KR"/>
+        </w:rPr>
+        <w:t>If the comparison is between an Integer object and a primitive integer type, the object is automatically unboxed.</w:t>
+      </w:r>
+    </w:p>
+    <w:p>
+      <w:pPr>
+        <w:rPr>
+          <w:lang w:eastAsia="ko-KR"/>
+        </w:rPr>
+      </w:pPr>
+    </w:p>
+    <w:p>
+      <w:pPr>
         <w:rPr>
           <w:lang w:eastAsia="ko-KR"/>
         </w:rPr>
@@ -7740,7 +10096,6 @@
           <w:rFonts w:hint="eastAsia"/>
           <w:lang w:eastAsia="ko-KR"/>
         </w:rPr>
-        <w:lastRenderedPageBreak/>
         <w:t>비교적</w:t>
       </w:r>
       <w:r>
@@ -9168,7 +11523,21 @@
           <w:highlight w:val="yellow"/>
           <w:lang w:eastAsia="ko-KR"/>
         </w:rPr>
-        <w:t>indexof</w:t>
+        <w:t>index</w:t>
+      </w:r>
+      <w:r>
+        <w:rPr>
+          <w:highlight w:val="yellow"/>
+          <w:lang w:eastAsia="ko-KR"/>
+        </w:rPr>
+        <w:t>O</w:t>
+      </w:r>
+      <w:r>
+        <w:rPr>
+          <w:highlight w:val="yellow"/>
+          <w:lang w:eastAsia="ko-KR"/>
+        </w:rPr>
+        <w:t>f</w:t>
       </w:r>
       <w:proofErr w:type="spellEnd"/>
     </w:p>
@@ -9248,7 +11617,7 @@
           <w:highlight w:val="yellow"/>
           <w:lang w:eastAsia="ko-KR"/>
         </w:rPr>
-        <w:t>c</w:t>
+        <w:t>C</w:t>
       </w:r>
       <w:r>
         <w:rPr>
@@ -9282,15 +11651,6 @@
         </w:rPr>
         <w:t>WrapperClass</w:t>
       </w:r>
-      <w:proofErr w:type="spellEnd"/>
-    </w:p>
-    <w:p>
-      <w:pPr>
-        <w:rPr>
-          <w:highlight w:val="yellow"/>
-          <w:lang w:eastAsia="ko-KR"/>
-        </w:rPr>
-      </w:pPr>
       <w:r>
         <w:rPr>
           <w:rFonts w:hint="eastAsia"/>
@@ -9299,32 +11659,6 @@
         </w:rPr>
         <w:t>-</w:t>
       </w:r>
-      <w:proofErr w:type="spellStart"/>
-      <w:r>
-        <w:rPr>
-          <w:highlight w:val="yellow"/>
-          <w:lang w:eastAsia="ko-KR"/>
-        </w:rPr>
-        <w:t>getList</w:t>
-      </w:r>
-      <w:proofErr w:type="spellEnd"/>
-    </w:p>
-    <w:p>
-      <w:pPr>
-        <w:rPr>
-          <w:highlight w:val="yellow"/>
-          <w:lang w:eastAsia="ko-KR"/>
-        </w:rPr>
-      </w:pPr>
-      <w:r>
-        <w:rPr>
-          <w:rFonts w:hint="eastAsia"/>
-          <w:highlight w:val="yellow"/>
-          <w:lang w:eastAsia="ko-KR"/>
-        </w:rPr>
-        <w:t>-</w:t>
-      </w:r>
-      <w:proofErr w:type="spellStart"/>
       <w:r>
         <w:rPr>
           <w:highlight w:val="yellow"/>
